--- a/лабы/Лабораторная работа №6 по инфе.docx
+++ b/лабы/Лабораторная работа №6 по инфе.docx
@@ -16,8 +16,6 @@
           <w:szCs w:val="28"/>
         </w:rPr>
       </w:pPr>
-      <w:bookmarkStart w:id="0" w:name="_GoBack"/>
-      <w:bookmarkEnd w:id="0"/>
       <w:r>
         <w:rPr>
           <w:rFonts w:ascii="Times New Roman" w:hAnsi="Times New Roman" w:cs="Times New Roman"/>
@@ -165,7 +163,27 @@
           <w:sz w:val="28"/>
           <w:szCs w:val="28"/>
         </w:rPr>
-        <w:t>(БГТУ им.В.Г.Шухова)</w:t>
+        <w:t xml:space="preserve">(БГТУ </w:t>
+      </w:r>
+      <w:proofErr w:type="spellStart"/>
+      <w:r>
+        <w:rPr>
+          <w:rFonts w:ascii="Times New Roman" w:hAnsi="Times New Roman" w:cs="Times New Roman"/>
+          <w:b/>
+          <w:sz w:val="28"/>
+          <w:szCs w:val="28"/>
+        </w:rPr>
+        <w:t>им.В.Г.Шухова</w:t>
+      </w:r>
+      <w:proofErr w:type="spellEnd"/>
+      <w:r>
+        <w:rPr>
+          <w:rFonts w:ascii="Times New Roman" w:hAnsi="Times New Roman" w:cs="Times New Roman"/>
+          <w:b/>
+          <w:sz w:val="28"/>
+          <w:szCs w:val="28"/>
+        </w:rPr>
+        <w:t>)</w:t>
       </w:r>
     </w:p>
     <w:p>
@@ -618,7 +636,25 @@
           <w:sz w:val="28"/>
           <w:szCs w:val="28"/>
         </w:rPr>
-        <w:t xml:space="preserve">: изучить основные принципы помехоустойчивого кодирования; изучить способ определение позиции и значения корректирующих бит кода Хемминга; получить практические навыки построения кода Хемминга корректирующего однократные ошибки; изучить способ построения линейно-группового кода и возможность коррекции однократной ошибки с помощью линейно-группового кода. </w:t>
+        <w:t xml:space="preserve">: изучить основные принципы помехоустойчивого кодирования; изучить способ определение позиции и значения корректирующих бит кода Хемминга; получить практические навыки построения кода </w:t>
+      </w:r>
+      <w:proofErr w:type="gramStart"/>
+      <w:r>
+        <w:rPr>
+          <w:rFonts w:ascii="Times New Roman" w:hAnsi="Times New Roman" w:cs="Times New Roman"/>
+          <w:sz w:val="28"/>
+          <w:szCs w:val="28"/>
+        </w:rPr>
+        <w:t>Хемминга</w:t>
+      </w:r>
+      <w:proofErr w:type="gramEnd"/>
+      <w:r>
+        <w:rPr>
+          <w:rFonts w:ascii="Times New Roman" w:hAnsi="Times New Roman" w:cs="Times New Roman"/>
+          <w:sz w:val="28"/>
+          <w:szCs w:val="28"/>
+        </w:rPr>
+        <w:t xml:space="preserve"> корректирующего однократные ошибки; изучить способ построения линейно-группового кода и возможность коррекции однократной ошибки с помощью линейно-группового кода. </w:t>
       </w:r>
     </w:p>
     <w:p>
@@ -693,7 +729,16 @@
           <w:sz w:val="28"/>
           <w:szCs w:val="28"/>
         </w:rPr>
-        <w:t>Выполнить кодирование текстового со</w:t>
+        <w:t xml:space="preserve">Выполнить кодирование текстового </w:t>
+      </w:r>
+      <w:proofErr w:type="gramStart"/>
+      <w:r>
+        <w:rPr>
+          <w:rFonts w:ascii="Times New Roman" w:hAnsi="Times New Roman" w:cs="Times New Roman"/>
+          <w:sz w:val="28"/>
+          <w:szCs w:val="28"/>
+        </w:rPr>
+        <w:t>со</w:t>
       </w:r>
       <w:r>
         <w:rPr>
@@ -743,7 +788,25 @@
           <w:sz w:val="28"/>
           <w:szCs w:val="28"/>
         </w:rPr>
-        <w:t xml:space="preserve"> по буквам, используя русский или латинский алфавит, размер сообщения не менее 4 букв. Определить размер n в битах закодированного сообщения </w:t>
+        <w:t xml:space="preserve"> по</w:t>
+      </w:r>
+      <w:proofErr w:type="gramEnd"/>
+      <w:r>
+        <w:rPr>
+          <w:rFonts w:ascii="Times New Roman" w:hAnsi="Times New Roman" w:cs="Times New Roman"/>
+          <w:sz w:val="28"/>
+          <w:szCs w:val="28"/>
+        </w:rPr>
+        <w:t xml:space="preserve"> буквам, используя русский или латинский алфавит, размер сообщения не менее 4 букв. Определить размер n в битах закодированного </w:t>
+      </w:r>
+      <w:proofErr w:type="gramStart"/>
+      <w:r>
+        <w:rPr>
+          <w:rFonts w:ascii="Times New Roman" w:hAnsi="Times New Roman" w:cs="Times New Roman"/>
+          <w:sz w:val="28"/>
+          <w:szCs w:val="28"/>
+        </w:rPr>
+        <w:t xml:space="preserve">сообщения </w:t>
       </w:r>
       <m:oMath>
         <m:r>
@@ -761,7 +824,16 @@
           <w:sz w:val="28"/>
           <w:szCs w:val="28"/>
         </w:rPr>
-        <w:t xml:space="preserve">. </w:t>
+        <w:t>.</w:t>
+      </w:r>
+      <w:proofErr w:type="gramEnd"/>
+      <w:r>
+        <w:rPr>
+          <w:rFonts w:ascii="Times New Roman" w:hAnsi="Times New Roman" w:cs="Times New Roman"/>
+          <w:sz w:val="28"/>
+          <w:szCs w:val="28"/>
+        </w:rPr>
+        <w:t xml:space="preserve"> </w:t>
       </w:r>
     </w:p>
     <w:p>
@@ -784,7 +856,16 @@
           <w:sz w:val="28"/>
           <w:szCs w:val="28"/>
         </w:rPr>
-        <w:t xml:space="preserve">Например, в качестве кода можно использовать порядковый номер буквы в алфавите. Если </w:t>
+        <w:t xml:space="preserve">Например, в качестве кода можно использовать порядковый номер буквы в алфавите. </w:t>
+      </w:r>
+      <w:proofErr w:type="gramStart"/>
+      <w:r>
+        <w:rPr>
+          <w:rFonts w:ascii="Times New Roman" w:hAnsi="Times New Roman" w:cs="Times New Roman"/>
+          <w:sz w:val="28"/>
+          <w:szCs w:val="28"/>
+        </w:rPr>
+        <w:t xml:space="preserve">Если </w:t>
       </w:r>
       <m:oMath>
         <m:sSub>
@@ -826,7 +907,16 @@
           <w:sz w:val="28"/>
           <w:szCs w:val="28"/>
         </w:rPr>
-        <w:t xml:space="preserve"> = “АБ”, то </w:t>
+        <w:t xml:space="preserve"> =</w:t>
+      </w:r>
+      <w:proofErr w:type="gramEnd"/>
+      <w:r>
+        <w:rPr>
+          <w:rFonts w:ascii="Times New Roman" w:hAnsi="Times New Roman" w:cs="Times New Roman"/>
+          <w:sz w:val="28"/>
+          <w:szCs w:val="28"/>
+        </w:rPr>
+        <w:t xml:space="preserve"> “АБ”, то </w:t>
       </w:r>
       <m:oMath>
         <m:r>
@@ -889,7 +979,16 @@
           <w:sz w:val="28"/>
           <w:szCs w:val="28"/>
         </w:rPr>
-        <w:t xml:space="preserve">Определить количество </w:t>
+        <w:t xml:space="preserve">Определить </w:t>
+      </w:r>
+      <w:proofErr w:type="gramStart"/>
+      <w:r>
+        <w:rPr>
+          <w:rFonts w:ascii="Times New Roman" w:hAnsi="Times New Roman" w:cs="Times New Roman"/>
+          <w:sz w:val="28"/>
+          <w:szCs w:val="28"/>
+        </w:rPr>
+        <w:t xml:space="preserve">количество </w:t>
       </w:r>
       <m:oMath>
         <m:r>
@@ -907,7 +1006,16 @@
           <w:sz w:val="28"/>
           <w:szCs w:val="28"/>
         </w:rPr>
-        <w:t xml:space="preserve"> контрольных разрядов кода Хемминга, необходимых для кодирования сообщения </w:t>
+        <w:t xml:space="preserve"> контрольных</w:t>
+      </w:r>
+      <w:proofErr w:type="gramEnd"/>
+      <w:r>
+        <w:rPr>
+          <w:rFonts w:ascii="Times New Roman" w:hAnsi="Times New Roman" w:cs="Times New Roman"/>
+          <w:sz w:val="28"/>
+          <w:szCs w:val="28"/>
+        </w:rPr>
+        <w:t xml:space="preserve"> разрядов кода Хемминга, необходимых для кодирования сообщения </w:t>
       </w:r>
       <m:oMath>
         <m:r>
@@ -978,7 +1086,16 @@
           <w:sz w:val="28"/>
           <w:szCs w:val="28"/>
         </w:rPr>
-        <w:t xml:space="preserve">Определить позиции и значения </w:t>
+        <w:t xml:space="preserve">Определить позиции и </w:t>
+      </w:r>
+      <w:proofErr w:type="gramStart"/>
+      <w:r>
+        <w:rPr>
+          <w:rFonts w:ascii="Times New Roman" w:hAnsi="Times New Roman" w:cs="Times New Roman"/>
+          <w:sz w:val="28"/>
+          <w:szCs w:val="28"/>
+        </w:rPr>
+        <w:t xml:space="preserve">значения </w:t>
       </w:r>
       <m:oMath>
         <m:r>
@@ -996,7 +1113,16 @@
           <w:sz w:val="28"/>
           <w:szCs w:val="28"/>
         </w:rPr>
-        <w:t xml:space="preserve"> контрольных разрядов кода Хемминга: двумя способами: </w:t>
+        <w:t xml:space="preserve"> контрольных</w:t>
+      </w:r>
+      <w:proofErr w:type="gramEnd"/>
+      <w:r>
+        <w:rPr>
+          <w:rFonts w:ascii="Times New Roman" w:hAnsi="Times New Roman" w:cs="Times New Roman"/>
+          <w:sz w:val="28"/>
+          <w:szCs w:val="28"/>
+        </w:rPr>
+        <w:t xml:space="preserve"> разрядов кода Хемминга: двумя способами: </w:t>
       </w:r>
     </w:p>
     <w:p>
@@ -1117,7 +1243,16 @@
           <w:sz w:val="28"/>
           <w:szCs w:val="28"/>
         </w:rPr>
-        <w:t xml:space="preserve">Записать полученное сообщение размера </w:t>
+        <w:t xml:space="preserve">Записать полученное сообщение </w:t>
+      </w:r>
+      <w:proofErr w:type="gramStart"/>
+      <w:r>
+        <w:rPr>
+          <w:rFonts w:ascii="Times New Roman" w:hAnsi="Times New Roman" w:cs="Times New Roman"/>
+          <w:sz w:val="28"/>
+          <w:szCs w:val="28"/>
+        </w:rPr>
+        <w:t xml:space="preserve">размера </w:t>
       </w:r>
       <m:oMath>
         <m:r>
@@ -1135,7 +1270,16 @@
           <w:sz w:val="28"/>
           <w:szCs w:val="28"/>
         </w:rPr>
-        <w:t xml:space="preserve"> в коде Хемминга. </w:t>
+        <w:t xml:space="preserve"> в</w:t>
+      </w:r>
+      <w:proofErr w:type="gramEnd"/>
+      <w:r>
+        <w:rPr>
+          <w:rFonts w:ascii="Times New Roman" w:hAnsi="Times New Roman" w:cs="Times New Roman"/>
+          <w:sz w:val="28"/>
+          <w:szCs w:val="28"/>
+        </w:rPr>
+        <w:t xml:space="preserve"> коде Хемминга. </w:t>
       </w:r>
     </w:p>
     <w:p>
@@ -1152,7 +1296,6 @@
         <w:jc w:val="both"/>
         <w:rPr>
           <w:rFonts w:ascii="Times New Roman" w:hAnsi="Times New Roman" w:cs="Times New Roman"/>
-          <w:b/>
           <w:sz w:val="28"/>
           <w:szCs w:val="28"/>
         </w:rPr>
@@ -1349,7 +1492,16 @@
           <w:sz w:val="28"/>
           <w:szCs w:val="28"/>
         </w:rPr>
-        <w:t xml:space="preserve">Смоделировать процесс передачи сообщения, реализовав в программе случайное возникновение однократной, двукратной и </w:t>
+        <w:t xml:space="preserve">Смоделировать процесс передачи сообщения, реализовав в программе случайное возникновение однократной, двукратной </w:t>
+      </w:r>
+      <w:proofErr w:type="gramStart"/>
+      <w:r>
+        <w:rPr>
+          <w:rFonts w:ascii="Times New Roman" w:hAnsi="Times New Roman" w:cs="Times New Roman"/>
+          <w:sz w:val="28"/>
+          <w:szCs w:val="28"/>
+        </w:rPr>
+        <w:t xml:space="preserve">и </w:t>
       </w:r>
       <m:oMath>
         <m:r>
@@ -1367,7 +1519,16 @@
           <w:sz w:val="28"/>
           <w:szCs w:val="28"/>
         </w:rPr>
-        <w:t xml:space="preserve"> ошибки в случайн</w:t>
+        <w:t xml:space="preserve"> ошибки</w:t>
+      </w:r>
+      <w:proofErr w:type="gramEnd"/>
+      <w:r>
+        <w:rPr>
+          <w:rFonts w:ascii="Times New Roman" w:hAnsi="Times New Roman" w:cs="Times New Roman"/>
+          <w:sz w:val="28"/>
+          <w:szCs w:val="28"/>
+        </w:rPr>
+        <w:t xml:space="preserve"> в случайн</w:t>
       </w:r>
       <w:r>
         <w:rPr>
@@ -1530,7 +1691,16 @@
           <w:sz w:val="28"/>
           <w:szCs w:val="28"/>
         </w:rPr>
-        <w:t xml:space="preserve">Выполнить построение порождающей матрицы </w:t>
+        <w:t xml:space="preserve">Выполнить построение порождающей </w:t>
+      </w:r>
+      <w:proofErr w:type="gramStart"/>
+      <w:r>
+        <w:rPr>
+          <w:rFonts w:ascii="Times New Roman" w:hAnsi="Times New Roman" w:cs="Times New Roman"/>
+          <w:sz w:val="28"/>
+          <w:szCs w:val="28"/>
+        </w:rPr>
+        <w:t xml:space="preserve">матрицы </w:t>
       </w:r>
       <m:oMath>
         <m:r>
@@ -1548,7 +1718,16 @@
           <w:sz w:val="28"/>
           <w:szCs w:val="28"/>
         </w:rPr>
-        <w:t xml:space="preserve"> линейно-группового кода, необходимой для кодирования сообщения </w:t>
+        <w:t xml:space="preserve"> линейно</w:t>
+      </w:r>
+      <w:proofErr w:type="gramEnd"/>
+      <w:r>
+        <w:rPr>
+          <w:rFonts w:ascii="Times New Roman" w:hAnsi="Times New Roman" w:cs="Times New Roman"/>
+          <w:sz w:val="28"/>
+          <w:szCs w:val="28"/>
+        </w:rPr>
+        <w:t xml:space="preserve">-группового кода, необходимой для кодирования сообщения </w:t>
       </w:r>
       <m:oMath>
         <m:sSub>
@@ -1590,7 +1769,16 @@
           <w:sz w:val="28"/>
           <w:szCs w:val="28"/>
         </w:rPr>
-        <w:t xml:space="preserve"> по буквам. Определить необходимое число информационных и проверочных столбцов матрицы </w:t>
+        <w:t xml:space="preserve"> по буквам. Определить необходимое число информационных и проверочных столбцов </w:t>
+      </w:r>
+      <w:proofErr w:type="gramStart"/>
+      <w:r>
+        <w:rPr>
+          <w:rFonts w:ascii="Times New Roman" w:hAnsi="Times New Roman" w:cs="Times New Roman"/>
+          <w:sz w:val="28"/>
+          <w:szCs w:val="28"/>
+        </w:rPr>
+        <w:t xml:space="preserve">матрицы </w:t>
       </w:r>
       <m:oMath>
         <m:r>
@@ -1608,7 +1796,25 @@
           <w:sz w:val="28"/>
           <w:szCs w:val="28"/>
         </w:rPr>
-        <w:t xml:space="preserve">. Вычислить значение проверочных столбцов и доказать соответствие полученной порождающей матрицы </w:t>
+        <w:t>.</w:t>
+      </w:r>
+      <w:proofErr w:type="gramEnd"/>
+      <w:r>
+        <w:rPr>
+          <w:rFonts w:ascii="Times New Roman" w:hAnsi="Times New Roman" w:cs="Times New Roman"/>
+          <w:sz w:val="28"/>
+          <w:szCs w:val="28"/>
+        </w:rPr>
+        <w:t xml:space="preserve"> Вычислить значение проверочных столбцов и доказать соответствие полученной порождающей </w:t>
+      </w:r>
+      <w:proofErr w:type="gramStart"/>
+      <w:r>
+        <w:rPr>
+          <w:rFonts w:ascii="Times New Roman" w:hAnsi="Times New Roman" w:cs="Times New Roman"/>
+          <w:sz w:val="28"/>
+          <w:szCs w:val="28"/>
+        </w:rPr>
+        <w:t xml:space="preserve">матрицы </w:t>
       </w:r>
       <m:oMath>
         <m:r>
@@ -1626,7 +1832,16 @@
           <w:sz w:val="28"/>
           <w:szCs w:val="28"/>
         </w:rPr>
-        <w:t xml:space="preserve"> требованиям. </w:t>
+        <w:t xml:space="preserve"> требованиям</w:t>
+      </w:r>
+      <w:proofErr w:type="gramEnd"/>
+      <w:r>
+        <w:rPr>
+          <w:rFonts w:ascii="Times New Roman" w:hAnsi="Times New Roman" w:cs="Times New Roman"/>
+          <w:sz w:val="28"/>
+          <w:szCs w:val="28"/>
+        </w:rPr>
+        <w:t xml:space="preserve">. </w:t>
       </w:r>
     </w:p>
     <w:p>
@@ -1653,7 +1868,16 @@
           <w:sz w:val="28"/>
           <w:szCs w:val="28"/>
         </w:rPr>
-        <w:t>Выполнить кодирование с</w:t>
+        <w:t xml:space="preserve">Выполнить кодирование </w:t>
+      </w:r>
+      <w:proofErr w:type="gramStart"/>
+      <w:r>
+        <w:rPr>
+          <w:rFonts w:ascii="Times New Roman" w:hAnsi="Times New Roman" w:cs="Times New Roman"/>
+          <w:sz w:val="28"/>
+          <w:szCs w:val="28"/>
+        </w:rPr>
+        <w:t>с</w:t>
       </w:r>
       <w:r>
         <w:rPr>
@@ -1711,7 +1935,16 @@
           <w:sz w:val="28"/>
           <w:szCs w:val="28"/>
         </w:rPr>
-        <w:t xml:space="preserve">по буквам с помощью </w:t>
+        <w:t>по</w:t>
+      </w:r>
+      <w:proofErr w:type="gramEnd"/>
+      <w:r>
+        <w:rPr>
+          <w:rFonts w:ascii="Times New Roman" w:hAnsi="Times New Roman" w:cs="Times New Roman"/>
+          <w:sz w:val="28"/>
+          <w:szCs w:val="28"/>
+        </w:rPr>
+        <w:t xml:space="preserve"> буквам с помощью </w:t>
       </w:r>
       <w:r>
         <w:rPr>
@@ -1764,7 +1997,16 @@
           <w:sz w:val="28"/>
           <w:szCs w:val="28"/>
         </w:rPr>
-        <w:t xml:space="preserve">Смоделировать коррекцию ошибки: внести в линейно-групповой код одной из букв сообщения </w:t>
+        <w:t xml:space="preserve">Смоделировать коррекцию ошибки: внести в линейно-групповой код одной из букв </w:t>
+      </w:r>
+      <w:proofErr w:type="gramStart"/>
+      <w:r>
+        <w:rPr>
+          <w:rFonts w:ascii="Times New Roman" w:hAnsi="Times New Roman" w:cs="Times New Roman"/>
+          <w:sz w:val="28"/>
+          <w:szCs w:val="28"/>
+        </w:rPr>
+        <w:t xml:space="preserve">сообщения </w:t>
       </w:r>
       <m:oMath>
         <m:sSub>
@@ -1806,7 +2048,16 @@
           <w:sz w:val="28"/>
           <w:szCs w:val="28"/>
         </w:rPr>
-        <w:t xml:space="preserve"> однократную ошибку, выполнить проверку сообщения на наличие ошибки и найти бит с ошибкой в сообщении. Провести аналогичную проверку для двукратной ошибки. </w:t>
+        <w:t xml:space="preserve"> однократную</w:t>
+      </w:r>
+      <w:proofErr w:type="gramEnd"/>
+      <w:r>
+        <w:rPr>
+          <w:rFonts w:ascii="Times New Roman" w:hAnsi="Times New Roman" w:cs="Times New Roman"/>
+          <w:sz w:val="28"/>
+          <w:szCs w:val="28"/>
+        </w:rPr>
+        <w:t xml:space="preserve"> ошибку, выполнить проверку сообщения на наличие ошибки и найти бит с ошибкой в сообщении. Провести аналогичную проверку для двукратной ошибки. </w:t>
       </w:r>
     </w:p>
     <w:p>
@@ -1930,7 +2181,16 @@
           <w:sz w:val="28"/>
           <w:szCs w:val="28"/>
         </w:rPr>
-        <w:t xml:space="preserve">Смоделировать процесс передачи сообщения, реализовав в программе случайное возникновение однократной, двукратной и </w:t>
+        <w:t xml:space="preserve">Смоделировать процесс передачи сообщения, реализовав в программе случайное возникновение однократной, двукратной </w:t>
+      </w:r>
+      <w:proofErr w:type="gramStart"/>
+      <w:r>
+        <w:rPr>
+          <w:rFonts w:ascii="Times New Roman" w:hAnsi="Times New Roman" w:cs="Times New Roman"/>
+          <w:sz w:val="28"/>
+          <w:szCs w:val="28"/>
+        </w:rPr>
+        <w:t xml:space="preserve">и </w:t>
       </w:r>
       <m:oMath>
         <m:r>
@@ -1948,7 +2208,16 @@
           <w:sz w:val="28"/>
           <w:szCs w:val="28"/>
         </w:rPr>
-        <w:t xml:space="preserve"> ошибки в случайно выбранных битах сообщения. </w:t>
+        <w:t xml:space="preserve"> ошибки</w:t>
+      </w:r>
+      <w:proofErr w:type="gramEnd"/>
+      <w:r>
+        <w:rPr>
+          <w:rFonts w:ascii="Times New Roman" w:hAnsi="Times New Roman" w:cs="Times New Roman"/>
+          <w:sz w:val="28"/>
+          <w:szCs w:val="28"/>
+        </w:rPr>
+        <w:t xml:space="preserve"> в случайно выбранных битах сообщения. </w:t>
       </w:r>
     </w:p>
     <w:p>
@@ -2048,13 +2317,15 @@
         <w:jc w:val="both"/>
         <w:rPr>
           <w:rFonts w:ascii="Times New Roman" w:hAnsi="Times New Roman" w:cs="Times New Roman"/>
-          <w:sz w:val="28"/>
-          <w:szCs w:val="28"/>
-        </w:rPr>
-      </w:pPr>
-      <w:r>
-        <w:rPr>
-          <w:rFonts w:ascii="Times New Roman" w:hAnsi="Times New Roman" w:cs="Times New Roman"/>
+          <w:b/>
+          <w:sz w:val="28"/>
+          <w:szCs w:val="28"/>
+        </w:rPr>
+      </w:pPr>
+      <w:r>
+        <w:rPr>
+          <w:rFonts w:ascii="Times New Roman" w:hAnsi="Times New Roman" w:cs="Times New Roman"/>
+          <w:b/>
           <w:sz w:val="28"/>
           <w:szCs w:val="28"/>
         </w:rPr>
@@ -2070,13 +2341,15 @@
         <w:jc w:val="center"/>
         <w:rPr>
           <w:rFonts w:ascii="Times New Roman" w:hAnsi="Times New Roman" w:cs="Times New Roman"/>
-          <w:sz w:val="28"/>
-          <w:szCs w:val="28"/>
-        </w:rPr>
-      </w:pPr>
-      <w:r>
-        <w:rPr>
-          <w:rFonts w:ascii="Times New Roman" w:hAnsi="Times New Roman" w:cs="Times New Roman"/>
+          <w:b/>
+          <w:sz w:val="28"/>
+          <w:szCs w:val="28"/>
+        </w:rPr>
+      </w:pPr>
+      <w:r>
+        <w:rPr>
+          <w:rFonts w:ascii="Times New Roman" w:hAnsi="Times New Roman" w:cs="Times New Roman"/>
+          <w:b/>
           <w:sz w:val="28"/>
           <w:szCs w:val="28"/>
         </w:rPr>
@@ -2102,7 +2375,16 @@
           <w:sz w:val="28"/>
           <w:szCs w:val="28"/>
         </w:rPr>
-        <w:t xml:space="preserve">Выполню кодирования текстового сообщения </w:t>
+        <w:t xml:space="preserve">Выполню кодирования текстового </w:t>
+      </w:r>
+      <w:proofErr w:type="gramStart"/>
+      <w:r>
+        <w:rPr>
+          <w:rFonts w:ascii="Times New Roman" w:hAnsi="Times New Roman" w:cs="Times New Roman"/>
+          <w:sz w:val="28"/>
+          <w:szCs w:val="28"/>
+        </w:rPr>
+        <w:t xml:space="preserve">сообщения </w:t>
       </w:r>
       <m:oMath>
         <m:sSub>
@@ -2144,7 +2426,25 @@
           <w:sz w:val="28"/>
           <w:szCs w:val="28"/>
         </w:rPr>
-        <w:t xml:space="preserve"> по буквами, используя русский или латинский алфавит, размер сообщения не менее 4 букв. Определю размер </w:t>
+        <w:t xml:space="preserve"> по</w:t>
+      </w:r>
+      <w:proofErr w:type="gramEnd"/>
+      <w:r>
+        <w:rPr>
+          <w:rFonts w:ascii="Times New Roman" w:eastAsiaTheme="minorEastAsia" w:hAnsi="Times New Roman" w:cs="Times New Roman"/>
+          <w:sz w:val="28"/>
+          <w:szCs w:val="28"/>
+        </w:rPr>
+        <w:t xml:space="preserve"> буквами, используя русский или латинский алфавит, размер сообщения не менее 4 букв. Определю </w:t>
+      </w:r>
+      <w:proofErr w:type="gramStart"/>
+      <w:r>
+        <w:rPr>
+          <w:rFonts w:ascii="Times New Roman" w:eastAsiaTheme="minorEastAsia" w:hAnsi="Times New Roman" w:cs="Times New Roman"/>
+          <w:sz w:val="28"/>
+          <w:szCs w:val="28"/>
+        </w:rPr>
+        <w:t xml:space="preserve">размер </w:t>
       </w:r>
       <m:oMath>
         <m:r>
@@ -2170,7 +2470,16 @@
           <w:sz w:val="28"/>
           <w:szCs w:val="28"/>
         </w:rPr>
-        <w:t xml:space="preserve">в битах закодированного сообщения </w:t>
+        <w:t>в</w:t>
+      </w:r>
+      <w:proofErr w:type="gramEnd"/>
+      <w:r>
+        <w:rPr>
+          <w:rFonts w:ascii="Times New Roman" w:eastAsiaTheme="minorEastAsia" w:hAnsi="Times New Roman" w:cs="Times New Roman"/>
+          <w:sz w:val="28"/>
+          <w:szCs w:val="28"/>
+        </w:rPr>
+        <w:t xml:space="preserve"> битах закодированного сообщения </w:t>
       </w:r>
       <m:oMath>
         <m:r>
@@ -2197,8 +2506,7 @@
       <w:pPr>
         <w:pStyle w:val="a3"/>
         <w:rPr>
-          <w:rFonts w:ascii="Times New Roman" w:hAnsi="Times New Roman" w:cs="Times New Roman"/>
-          <w:i/>
+          <w:rFonts w:ascii="Times New Roman" w:eastAsiaTheme="minorEastAsia" w:hAnsi="Times New Roman" w:cs="Times New Roman"/>
           <w:sz w:val="28"/>
           <w:szCs w:val="28"/>
           <w:lang w:val="en-US"/>
@@ -2243,7 +2551,7 @@
             <w:sz w:val="28"/>
             <w:szCs w:val="28"/>
           </w:rPr>
-          <m:t>="Димон"</m:t>
+          <m:t>="димон"</m:t>
         </m:r>
       </m:oMath>
       <w:r>
@@ -2280,7 +2588,15 @@
           <w:sz w:val="28"/>
           <w:szCs w:val="28"/>
         </w:rPr>
-        <w:t xml:space="preserve"> 000101 </w:t>
+        <w:t xml:space="preserve"> 1</w:t>
+      </w:r>
+      <w:r>
+        <w:rPr>
+          <w:rFonts w:ascii="Times New Roman" w:eastAsiaTheme="minorEastAsia" w:hAnsi="Times New Roman" w:cs="Times New Roman"/>
+          <w:sz w:val="28"/>
+          <w:szCs w:val="28"/>
+        </w:rPr>
+        <w:t xml:space="preserve">00101 </w:t>
       </w:r>
       <w:r>
         <w:rPr>
@@ -2366,6 +2682,2336 @@
           <m:t>n=30</m:t>
         </m:r>
       </m:oMath>
+    </w:p>
+    <w:p>
+      <w:pPr>
+        <w:pStyle w:val="a3"/>
+        <w:rPr>
+          <w:rFonts w:ascii="Times New Roman" w:eastAsiaTheme="minorEastAsia" w:hAnsi="Times New Roman" w:cs="Times New Roman"/>
+          <w:sz w:val="28"/>
+          <w:szCs w:val="28"/>
+          <w:lang w:val="en-US"/>
+        </w:rPr>
+      </w:pPr>
+    </w:p>
+    <w:p>
+      <w:pPr>
+        <w:pStyle w:val="a3"/>
+        <w:numPr>
+          <w:ilvl w:val="0"/>
+          <w:numId w:val="5"/>
+        </w:numPr>
+        <w:rPr>
+          <w:rFonts w:ascii="Times New Roman" w:hAnsi="Times New Roman" w:cs="Times New Roman"/>
+          <w:sz w:val="28"/>
+          <w:szCs w:val="28"/>
+        </w:rPr>
+      </w:pPr>
+      <w:proofErr w:type="gramStart"/>
+      <w:r>
+        <w:rPr>
+          <w:rFonts w:ascii="Times New Roman" w:hAnsi="Times New Roman" w:cs="Times New Roman"/>
+          <w:sz w:val="28"/>
+          <w:szCs w:val="28"/>
+        </w:rPr>
+        <w:t xml:space="preserve">Определю </w:t>
+      </w:r>
+      <m:oMath>
+        <m:r>
+          <w:rPr>
+            <w:rFonts w:ascii="Cambria Math" w:hAnsi="Cambria Math" w:cs="Times New Roman"/>
+            <w:sz w:val="28"/>
+            <w:szCs w:val="28"/>
+          </w:rPr>
+          <m:t>k</m:t>
+        </m:r>
+      </m:oMath>
+      <w:r>
+        <w:rPr>
+          <w:rFonts w:ascii="Times New Roman" w:eastAsiaTheme="minorEastAsia" w:hAnsi="Times New Roman" w:cs="Times New Roman"/>
+          <w:sz w:val="28"/>
+          <w:szCs w:val="28"/>
+        </w:rPr>
+        <w:t xml:space="preserve"> </w:t>
+      </w:r>
+      <w:r>
+        <w:rPr>
+          <w:rFonts w:ascii="Times New Roman" w:eastAsiaTheme="minorEastAsia" w:hAnsi="Times New Roman" w:cs="Times New Roman"/>
+          <w:sz w:val="28"/>
+          <w:szCs w:val="28"/>
+        </w:rPr>
+        <w:t>контрольных</w:t>
+      </w:r>
+      <w:proofErr w:type="gramEnd"/>
+      <w:r>
+        <w:rPr>
+          <w:rFonts w:ascii="Times New Roman" w:eastAsiaTheme="minorEastAsia" w:hAnsi="Times New Roman" w:cs="Times New Roman"/>
+          <w:sz w:val="28"/>
+          <w:szCs w:val="28"/>
+        </w:rPr>
+        <w:t xml:space="preserve"> разрядов для сообщения </w:t>
+      </w:r>
+      <m:oMath>
+        <m:r>
+          <w:rPr>
+            <w:rFonts w:ascii="Cambria Math" w:eastAsiaTheme="minorEastAsia" w:hAnsi="Cambria Math" w:cs="Times New Roman"/>
+            <w:sz w:val="28"/>
+            <w:szCs w:val="28"/>
+          </w:rPr>
+          <m:t xml:space="preserve">M </m:t>
+        </m:r>
+      </m:oMath>
+      <w:r>
+        <w:rPr>
+          <w:rFonts w:ascii="Times New Roman" w:eastAsiaTheme="minorEastAsia" w:hAnsi="Times New Roman" w:cs="Times New Roman"/>
+          <w:sz w:val="28"/>
+          <w:szCs w:val="28"/>
+        </w:rPr>
+        <w:t xml:space="preserve">длиной </w:t>
+      </w:r>
+      <m:oMath>
+        <m:r>
+          <w:rPr>
+            <w:rFonts w:ascii="Cambria Math" w:eastAsiaTheme="minorEastAsia" w:hAnsi="Cambria Math" w:cs="Times New Roman"/>
+            <w:sz w:val="28"/>
+            <w:szCs w:val="28"/>
+          </w:rPr>
+          <m:t>n=30</m:t>
+        </m:r>
+      </m:oMath>
+      <w:r>
+        <w:rPr>
+          <w:rFonts w:ascii="Times New Roman" w:eastAsiaTheme="minorEastAsia" w:hAnsi="Times New Roman" w:cs="Times New Roman"/>
+          <w:sz w:val="28"/>
+          <w:szCs w:val="28"/>
+        </w:rPr>
+        <w:t>:</w:t>
+      </w:r>
+    </w:p>
+    <w:p>
+      <w:pPr>
+        <w:pStyle w:val="a3"/>
+        <w:rPr>
+          <w:rFonts w:ascii="Times New Roman" w:eastAsiaTheme="minorEastAsia" w:hAnsi="Times New Roman" w:cs="Times New Roman"/>
+          <w:i/>
+          <w:sz w:val="28"/>
+          <w:szCs w:val="28"/>
+        </w:rPr>
+      </w:pPr>
+      <m:oMathPara>
+        <m:oMath>
+          <m:sSup>
+            <m:sSupPr>
+              <m:ctrlPr>
+                <w:rPr>
+                  <w:rFonts w:ascii="Cambria Math" w:hAnsi="Cambria Math" w:cs="Times New Roman"/>
+                  <w:i/>
+                  <w:sz w:val="28"/>
+                  <w:szCs w:val="28"/>
+                </w:rPr>
+              </m:ctrlPr>
+            </m:sSupPr>
+            <m:e>
+              <m:r>
+                <w:rPr>
+                  <w:rFonts w:ascii="Cambria Math" w:hAnsi="Cambria Math" w:cs="Times New Roman"/>
+                  <w:sz w:val="28"/>
+                  <w:szCs w:val="28"/>
+                </w:rPr>
+                <m:t>2</m:t>
+              </m:r>
+            </m:e>
+            <m:sup>
+              <m:r>
+                <w:rPr>
+                  <w:rFonts w:ascii="Cambria Math" w:hAnsi="Cambria Math" w:cs="Times New Roman"/>
+                  <w:sz w:val="28"/>
+                  <w:szCs w:val="28"/>
+                </w:rPr>
+                <m:t>K</m:t>
+              </m:r>
+            </m:sup>
+          </m:sSup>
+          <m:r>
+            <w:rPr>
+              <w:rFonts w:ascii="Cambria Math" w:hAnsi="Cambria Math" w:cs="Times New Roman"/>
+              <w:sz w:val="28"/>
+              <w:szCs w:val="28"/>
+            </w:rPr>
+            <m:t>≥n+K+1</m:t>
+          </m:r>
+          <m:r>
+            <m:rPr>
+              <m:sty m:val="p"/>
+            </m:rPr>
+            <w:rPr>
+              <w:rFonts w:ascii="Cambria Math" w:hAnsi="Cambria Math" w:cs="Times New Roman"/>
+              <w:sz w:val="28"/>
+              <w:szCs w:val="28"/>
+            </w:rPr>
+            <w:br/>
+          </m:r>
+        </m:oMath>
+        <m:oMath>
+          <m:sSup>
+            <m:sSupPr>
+              <m:ctrlPr>
+                <w:rPr>
+                  <w:rFonts w:ascii="Cambria Math" w:hAnsi="Cambria Math" w:cs="Times New Roman"/>
+                  <w:i/>
+                  <w:sz w:val="28"/>
+                  <w:szCs w:val="28"/>
+                </w:rPr>
+              </m:ctrlPr>
+            </m:sSupPr>
+            <m:e>
+              <m:r>
+                <w:rPr>
+                  <w:rFonts w:ascii="Cambria Math" w:hAnsi="Cambria Math" w:cs="Times New Roman"/>
+                  <w:sz w:val="28"/>
+                  <w:szCs w:val="28"/>
+                </w:rPr>
+                <m:t>2</m:t>
+              </m:r>
+            </m:e>
+            <m:sup>
+              <m:r>
+                <w:rPr>
+                  <w:rFonts w:ascii="Cambria Math" w:hAnsi="Cambria Math" w:cs="Times New Roman"/>
+                  <w:sz w:val="28"/>
+                  <w:szCs w:val="28"/>
+                </w:rPr>
+                <m:t>K</m:t>
+              </m:r>
+            </m:sup>
+          </m:sSup>
+          <m:r>
+            <w:rPr>
+              <w:rFonts w:ascii="Cambria Math" w:hAnsi="Cambria Math" w:cs="Times New Roman"/>
+              <w:sz w:val="28"/>
+              <w:szCs w:val="28"/>
+            </w:rPr>
+            <m:t>≥</m:t>
+          </m:r>
+          <m:r>
+            <w:rPr>
+              <w:rFonts w:ascii="Cambria Math" w:eastAsiaTheme="minorEastAsia" w:hAnsi="Cambria Math" w:cs="Times New Roman"/>
+              <w:sz w:val="28"/>
+              <w:szCs w:val="28"/>
+            </w:rPr>
+            <m:t>31+K</m:t>
+          </m:r>
+          <m:r>
+            <m:rPr>
+              <m:sty m:val="p"/>
+            </m:rPr>
+            <w:rPr>
+              <w:rFonts w:ascii="Cambria Math" w:eastAsiaTheme="minorEastAsia" w:hAnsi="Cambria Math" w:cs="Times New Roman"/>
+              <w:sz w:val="28"/>
+              <w:szCs w:val="28"/>
+            </w:rPr>
+            <w:br/>
+          </m:r>
+        </m:oMath>
+      </m:oMathPara>
+      <w:r>
+        <w:rPr>
+          <w:rFonts w:ascii="Times New Roman" w:eastAsiaTheme="minorEastAsia" w:hAnsi="Times New Roman" w:cs="Times New Roman"/>
+          <w:sz w:val="28"/>
+          <w:szCs w:val="28"/>
+        </w:rPr>
+        <w:t xml:space="preserve">Подбор значения </w:t>
+      </w:r>
+      <m:oMath>
+        <m:r>
+          <w:rPr>
+            <w:rFonts w:ascii="Cambria Math" w:eastAsiaTheme="minorEastAsia" w:hAnsi="Cambria Math" w:cs="Times New Roman"/>
+            <w:sz w:val="28"/>
+            <w:szCs w:val="28"/>
+          </w:rPr>
+          <m:t>k:</m:t>
+        </m:r>
+      </m:oMath>
+    </w:p>
+    <w:p>
+      <w:pPr>
+        <w:pStyle w:val="a3"/>
+        <w:rPr>
+          <w:rFonts w:ascii="Times New Roman" w:eastAsiaTheme="minorEastAsia" w:hAnsi="Times New Roman" w:cs="Times New Roman"/>
+          <w:sz w:val="28"/>
+          <w:szCs w:val="28"/>
+        </w:rPr>
+      </w:pPr>
+      <m:oMathPara>
+        <m:oMath>
+          <m:sSup>
+            <m:sSupPr>
+              <m:ctrlPr>
+                <w:rPr>
+                  <w:rFonts w:ascii="Cambria Math" w:hAnsi="Cambria Math" w:cs="Times New Roman"/>
+                  <w:i/>
+                  <w:sz w:val="28"/>
+                  <w:szCs w:val="28"/>
+                </w:rPr>
+              </m:ctrlPr>
+            </m:sSupPr>
+            <m:e>
+              <m:r>
+                <w:rPr>
+                  <w:rFonts w:ascii="Cambria Math" w:hAnsi="Cambria Math" w:cs="Times New Roman"/>
+                  <w:sz w:val="28"/>
+                  <w:szCs w:val="28"/>
+                </w:rPr>
+                <m:t>2</m:t>
+              </m:r>
+            </m:e>
+            <m:sup>
+              <m:r>
+                <w:rPr>
+                  <w:rFonts w:ascii="Cambria Math" w:hAnsi="Cambria Math" w:cs="Times New Roman"/>
+                  <w:sz w:val="28"/>
+                  <w:szCs w:val="28"/>
+                </w:rPr>
+                <m:t>5</m:t>
+              </m:r>
+            </m:sup>
+          </m:sSup>
+          <m:r>
+            <w:rPr>
+              <w:rFonts w:ascii="Cambria Math" w:hAnsi="Cambria Math" w:cs="Times New Roman"/>
+              <w:sz w:val="28"/>
+              <w:szCs w:val="28"/>
+            </w:rPr>
+            <m:t>≱31+5</m:t>
+          </m:r>
+        </m:oMath>
+      </m:oMathPara>
+    </w:p>
+    <w:p>
+      <w:pPr>
+        <w:pStyle w:val="a3"/>
+        <w:rPr>
+          <w:rFonts w:ascii="Times New Roman" w:eastAsiaTheme="minorEastAsia" w:hAnsi="Times New Roman" w:cs="Times New Roman"/>
+          <w:i/>
+          <w:sz w:val="28"/>
+          <w:szCs w:val="28"/>
+        </w:rPr>
+      </w:pPr>
+      <m:oMathPara>
+        <m:oMath>
+          <m:sSup>
+            <m:sSupPr>
+              <m:ctrlPr>
+                <w:rPr>
+                  <w:rFonts w:ascii="Cambria Math" w:eastAsiaTheme="minorEastAsia" w:hAnsi="Cambria Math" w:cs="Times New Roman"/>
+                  <w:i/>
+                  <w:sz w:val="28"/>
+                  <w:szCs w:val="28"/>
+                </w:rPr>
+              </m:ctrlPr>
+            </m:sSupPr>
+            <m:e>
+              <m:r>
+                <w:rPr>
+                  <w:rFonts w:ascii="Cambria Math" w:eastAsiaTheme="minorEastAsia" w:hAnsi="Cambria Math" w:cs="Times New Roman"/>
+                  <w:sz w:val="28"/>
+                  <w:szCs w:val="28"/>
+                </w:rPr>
+                <m:t>2</m:t>
+              </m:r>
+            </m:e>
+            <m:sup>
+              <m:r>
+                <w:rPr>
+                  <w:rFonts w:ascii="Cambria Math" w:eastAsiaTheme="minorEastAsia" w:hAnsi="Cambria Math" w:cs="Times New Roman"/>
+                  <w:sz w:val="28"/>
+                  <w:szCs w:val="28"/>
+                </w:rPr>
+                <m:t>6</m:t>
+              </m:r>
+            </m:sup>
+          </m:sSup>
+          <m:r>
+            <w:rPr>
+              <w:rFonts w:ascii="Cambria Math" w:eastAsiaTheme="minorEastAsia" w:hAnsi="Cambria Math" w:cs="Times New Roman"/>
+              <w:sz w:val="28"/>
+              <w:szCs w:val="28"/>
+            </w:rPr>
+            <m:t>≥31+6</m:t>
+          </m:r>
+        </m:oMath>
+      </m:oMathPara>
+    </w:p>
+    <w:p>
+      <w:pPr>
+        <w:pStyle w:val="a3"/>
+        <w:rPr>
+          <w:rFonts w:ascii="Times New Roman" w:eastAsiaTheme="minorEastAsia" w:hAnsi="Times New Roman" w:cs="Times New Roman"/>
+          <w:sz w:val="28"/>
+          <w:szCs w:val="28"/>
+        </w:rPr>
+      </w:pPr>
+      <w:r>
+        <w:rPr>
+          <w:rFonts w:ascii="Times New Roman" w:eastAsiaTheme="minorEastAsia" w:hAnsi="Times New Roman" w:cs="Times New Roman"/>
+          <w:sz w:val="28"/>
+          <w:szCs w:val="28"/>
+        </w:rPr>
+        <w:t xml:space="preserve">Следовательно </w:t>
+      </w:r>
+      <m:oMath>
+        <m:r>
+          <w:rPr>
+            <w:rFonts w:ascii="Cambria Math" w:eastAsiaTheme="minorEastAsia" w:hAnsi="Cambria Math" w:cs="Times New Roman"/>
+            <w:sz w:val="28"/>
+            <w:szCs w:val="28"/>
+          </w:rPr>
+          <m:t>k=6</m:t>
+        </m:r>
+      </m:oMath>
+    </w:p>
+    <w:p>
+      <w:pPr>
+        <w:pStyle w:val="a3"/>
+        <w:rPr>
+          <w:rFonts w:ascii="Times New Roman" w:eastAsiaTheme="minorEastAsia" w:hAnsi="Times New Roman" w:cs="Times New Roman"/>
+          <w:sz w:val="28"/>
+          <w:szCs w:val="28"/>
+        </w:rPr>
+      </w:pPr>
+    </w:p>
+    <w:p>
+      <w:pPr>
+        <w:pStyle w:val="a3"/>
+        <w:numPr>
+          <w:ilvl w:val="0"/>
+          <w:numId w:val="5"/>
+        </w:numPr>
+        <w:rPr>
+          <w:rFonts w:ascii="Times New Roman" w:eastAsiaTheme="minorEastAsia" w:hAnsi="Times New Roman" w:cs="Times New Roman"/>
+          <w:sz w:val="28"/>
+          <w:szCs w:val="28"/>
+        </w:rPr>
+      </w:pPr>
+      <w:r>
+        <w:rPr>
+          <w:rFonts w:ascii="Times New Roman" w:hAnsi="Times New Roman" w:cs="Times New Roman"/>
+          <w:sz w:val="28"/>
+          <w:szCs w:val="28"/>
+        </w:rPr>
+        <w:t xml:space="preserve">Определить позиции и </w:t>
+      </w:r>
+      <w:proofErr w:type="gramStart"/>
+      <w:r>
+        <w:rPr>
+          <w:rFonts w:ascii="Times New Roman" w:hAnsi="Times New Roman" w:cs="Times New Roman"/>
+          <w:sz w:val="28"/>
+          <w:szCs w:val="28"/>
+        </w:rPr>
+        <w:t xml:space="preserve">значения </w:t>
+      </w:r>
+      <m:oMath>
+        <m:r>
+          <w:rPr>
+            <w:rFonts w:ascii="Cambria Math" w:hAnsi="Cambria Math" w:cs="Times New Roman"/>
+            <w:sz w:val="28"/>
+            <w:szCs w:val="28"/>
+          </w:rPr>
+          <m:t>k</m:t>
+        </m:r>
+      </m:oMath>
+      <w:r>
+        <w:rPr>
+          <w:rFonts w:ascii="Times New Roman" w:hAnsi="Times New Roman" w:cs="Times New Roman"/>
+          <w:sz w:val="28"/>
+          <w:szCs w:val="28"/>
+        </w:rPr>
+        <w:t xml:space="preserve"> контрольных</w:t>
+      </w:r>
+      <w:proofErr w:type="gramEnd"/>
+      <w:r>
+        <w:rPr>
+          <w:rFonts w:ascii="Times New Roman" w:hAnsi="Times New Roman" w:cs="Times New Roman"/>
+          <w:sz w:val="28"/>
+          <w:szCs w:val="28"/>
+        </w:rPr>
+        <w:t xml:space="preserve"> разрядов кода Хемминга</w:t>
+      </w:r>
+      <w:r>
+        <w:rPr>
+          <w:rFonts w:ascii="Times New Roman" w:hAnsi="Times New Roman" w:cs="Times New Roman"/>
+          <w:sz w:val="28"/>
+          <w:szCs w:val="28"/>
+        </w:rPr>
+        <w:t>:</w:t>
+      </w:r>
+    </w:p>
+    <w:p>
+      <w:pPr>
+        <w:pStyle w:val="a3"/>
+        <w:rPr>
+          <w:rFonts w:ascii="Times New Roman" w:eastAsiaTheme="minorEastAsia" w:hAnsi="Times New Roman" w:cs="Times New Roman"/>
+          <w:sz w:val="28"/>
+          <w:szCs w:val="28"/>
+        </w:rPr>
+      </w:pPr>
+      <w:r>
+        <w:rPr>
+          <w:noProof/>
+          <w:lang w:eastAsia="ru-RU"/>
+        </w:rPr>
+        <w:drawing>
+          <wp:inline distT="0" distB="0" distL="0" distR="0" wp14:anchorId="129CBD82" wp14:editId="089EC336">
+            <wp:extent cx="5940425" cy="2326005"/>
+            <wp:effectExtent l="0" t="0" r="3175" b="0"/>
+            <wp:docPr id="1" name="Рисунок 1"/>
+            <wp:cNvGraphicFramePr>
+              <a:graphicFrameLocks xmlns:a="http://schemas.openxmlformats.org/drawingml/2006/main" noChangeAspect="1"/>
+            </wp:cNvGraphicFramePr>
+            <a:graphic xmlns:a="http://schemas.openxmlformats.org/drawingml/2006/main">
+              <a:graphicData uri="http://schemas.openxmlformats.org/drawingml/2006/picture">
+                <pic:pic xmlns:pic="http://schemas.openxmlformats.org/drawingml/2006/picture">
+                  <pic:nvPicPr>
+                    <pic:cNvPr id="1" name=""/>
+                    <pic:cNvPicPr/>
+                  </pic:nvPicPr>
+                  <pic:blipFill>
+                    <a:blip r:embed="rId6"/>
+                    <a:stretch>
+                      <a:fillRect/>
+                    </a:stretch>
+                  </pic:blipFill>
+                  <pic:spPr>
+                    <a:xfrm>
+                      <a:off x="0" y="0"/>
+                      <a:ext cx="5940425" cy="2326005"/>
+                    </a:xfrm>
+                    <a:prstGeom prst="rect">
+                      <a:avLst/>
+                    </a:prstGeom>
+                  </pic:spPr>
+                </pic:pic>
+              </a:graphicData>
+            </a:graphic>
+          </wp:inline>
+        </w:drawing>
+      </w:r>
+    </w:p>
+    <w:p>
+      <w:pPr>
+        <w:pStyle w:val="a3"/>
+        <w:rPr>
+          <w:rFonts w:ascii="Times New Roman" w:eastAsiaTheme="minorEastAsia" w:hAnsi="Times New Roman" w:cs="Times New Roman"/>
+          <w:sz w:val="28"/>
+          <w:szCs w:val="28"/>
+        </w:rPr>
+      </w:pPr>
+    </w:p>
+    <w:p>
+      <w:pPr>
+        <w:pStyle w:val="a3"/>
+        <w:numPr>
+          <w:ilvl w:val="0"/>
+          <w:numId w:val="5"/>
+        </w:numPr>
+        <w:rPr>
+          <w:rFonts w:ascii="Times New Roman" w:eastAsiaTheme="minorEastAsia" w:hAnsi="Times New Roman" w:cs="Times New Roman"/>
+          <w:sz w:val="28"/>
+          <w:szCs w:val="28"/>
+        </w:rPr>
+      </w:pPr>
+      <w:r>
+        <w:rPr>
+          <w:rFonts w:ascii="Times New Roman" w:hAnsi="Times New Roman" w:cs="Times New Roman"/>
+          <w:sz w:val="28"/>
+          <w:szCs w:val="28"/>
+        </w:rPr>
+        <w:t xml:space="preserve">Запишу полученное </w:t>
+      </w:r>
+      <w:proofErr w:type="gramStart"/>
+      <w:r>
+        <w:rPr>
+          <w:rFonts w:ascii="Times New Roman" w:hAnsi="Times New Roman" w:cs="Times New Roman"/>
+          <w:sz w:val="28"/>
+          <w:szCs w:val="28"/>
+        </w:rPr>
+        <w:t xml:space="preserve">сообщение </w:t>
+      </w:r>
+      <m:oMath>
+        <m:d>
+          <m:dPr>
+            <m:ctrlPr>
+              <w:rPr>
+                <w:rFonts w:ascii="Cambria Math" w:hAnsi="Cambria Math" w:cs="Times New Roman"/>
+                <w:i/>
+                <w:sz w:val="28"/>
+                <w:szCs w:val="28"/>
+              </w:rPr>
+            </m:ctrlPr>
+          </m:dPr>
+          <m:e>
+            <m:r>
+              <w:rPr>
+                <w:rFonts w:ascii="Cambria Math" w:hAnsi="Cambria Math" w:cs="Times New Roman"/>
+                <w:sz w:val="28"/>
+                <w:szCs w:val="28"/>
+              </w:rPr>
+              <m:t>n+k</m:t>
+            </m:r>
+          </m:e>
+        </m:d>
+      </m:oMath>
+      <w:r>
+        <w:rPr>
+          <w:rFonts w:ascii="Times New Roman" w:eastAsiaTheme="minorEastAsia" w:hAnsi="Times New Roman" w:cs="Times New Roman"/>
+          <w:sz w:val="28"/>
+          <w:szCs w:val="28"/>
+        </w:rPr>
+        <w:t xml:space="preserve"> разрядов</w:t>
+      </w:r>
+      <w:proofErr w:type="gramEnd"/>
+      <w:r>
+        <w:rPr>
+          <w:rFonts w:ascii="Times New Roman" w:eastAsiaTheme="minorEastAsia" w:hAnsi="Times New Roman" w:cs="Times New Roman"/>
+          <w:sz w:val="28"/>
+          <w:szCs w:val="28"/>
+        </w:rPr>
+        <w:t xml:space="preserve"> в коде Хемминга: </w:t>
+      </w:r>
+      <w:r>
+        <w:rPr>
+          <w:rFonts w:ascii="Times New Roman" w:eastAsiaTheme="minorEastAsia" w:hAnsi="Times New Roman" w:cs="Times New Roman"/>
+          <w:color w:val="FF0000"/>
+          <w:sz w:val="28"/>
+          <w:szCs w:val="28"/>
+        </w:rPr>
+        <w:t>01</w:t>
+      </w:r>
+      <w:r>
+        <w:rPr>
+          <w:rFonts w:ascii="Times New Roman" w:eastAsiaTheme="minorEastAsia" w:hAnsi="Times New Roman" w:cs="Times New Roman"/>
+          <w:sz w:val="28"/>
+          <w:szCs w:val="28"/>
+        </w:rPr>
+        <w:t>1</w:t>
+      </w:r>
+      <w:r>
+        <w:rPr>
+          <w:rFonts w:ascii="Times New Roman" w:eastAsiaTheme="minorEastAsia" w:hAnsi="Times New Roman" w:cs="Times New Roman"/>
+          <w:color w:val="FF0000"/>
+          <w:sz w:val="28"/>
+          <w:szCs w:val="28"/>
+        </w:rPr>
+        <w:t>1</w:t>
+      </w:r>
+      <w:r>
+        <w:rPr>
+          <w:rFonts w:ascii="Times New Roman" w:eastAsiaTheme="minorEastAsia" w:hAnsi="Times New Roman" w:cs="Times New Roman"/>
+          <w:sz w:val="28"/>
+          <w:szCs w:val="28"/>
+        </w:rPr>
+        <w:t>001</w:t>
+      </w:r>
+      <w:r>
+        <w:rPr>
+          <w:rFonts w:ascii="Times New Roman" w:eastAsiaTheme="minorEastAsia" w:hAnsi="Times New Roman" w:cs="Times New Roman"/>
+          <w:color w:val="FF0000"/>
+          <w:sz w:val="28"/>
+          <w:szCs w:val="28"/>
+        </w:rPr>
+        <w:t>1</w:t>
+      </w:r>
+      <w:r>
+        <w:rPr>
+          <w:rFonts w:ascii="Times New Roman" w:eastAsiaTheme="minorEastAsia" w:hAnsi="Times New Roman" w:cs="Times New Roman"/>
+          <w:sz w:val="28"/>
+          <w:szCs w:val="28"/>
+        </w:rPr>
+        <w:t>0110000</w:t>
+      </w:r>
+      <w:r>
+        <w:rPr>
+          <w:rFonts w:ascii="Times New Roman" w:eastAsiaTheme="minorEastAsia" w:hAnsi="Times New Roman" w:cs="Times New Roman"/>
+          <w:color w:val="FF0000"/>
+          <w:sz w:val="28"/>
+          <w:szCs w:val="28"/>
+        </w:rPr>
+        <w:t>0</w:t>
+      </w:r>
+      <w:r>
+        <w:rPr>
+          <w:rFonts w:ascii="Times New Roman" w:eastAsiaTheme="minorEastAsia" w:hAnsi="Times New Roman" w:cs="Times New Roman"/>
+          <w:sz w:val="28"/>
+          <w:szCs w:val="28"/>
+        </w:rPr>
+        <w:t>110111011000010</w:t>
+      </w:r>
+      <w:r>
+        <w:rPr>
+          <w:rFonts w:ascii="Times New Roman" w:eastAsiaTheme="minorEastAsia" w:hAnsi="Times New Roman" w:cs="Times New Roman"/>
+          <w:color w:val="FF0000"/>
+          <w:sz w:val="28"/>
+          <w:szCs w:val="28"/>
+        </w:rPr>
+        <w:t>0</w:t>
+      </w:r>
+      <w:r>
+        <w:rPr>
+          <w:rFonts w:ascii="Times New Roman" w:eastAsiaTheme="minorEastAsia" w:hAnsi="Times New Roman" w:cs="Times New Roman"/>
+          <w:sz w:val="28"/>
+          <w:szCs w:val="28"/>
+        </w:rPr>
+        <w:t>1111 – итоговое сообщение в коде Хемминга (</w:t>
+      </w:r>
+      <w:r>
+        <w:rPr>
+          <w:rFonts w:ascii="Times New Roman" w:eastAsiaTheme="minorEastAsia" w:hAnsi="Times New Roman" w:cs="Times New Roman"/>
+          <w:color w:val="FF0000"/>
+          <w:sz w:val="28"/>
+          <w:szCs w:val="28"/>
+        </w:rPr>
+        <w:t xml:space="preserve">красный цвет </w:t>
+      </w:r>
+      <w:r>
+        <w:rPr>
+          <w:rFonts w:ascii="Times New Roman" w:eastAsiaTheme="minorEastAsia" w:hAnsi="Times New Roman" w:cs="Times New Roman"/>
+          <w:sz w:val="28"/>
+          <w:szCs w:val="28"/>
+        </w:rPr>
+        <w:t>– контрольные разряды)</w:t>
+      </w:r>
+    </w:p>
+    <w:p>
+      <w:pPr>
+        <w:pStyle w:val="a3"/>
+        <w:rPr>
+          <w:rFonts w:ascii="Times New Roman" w:eastAsiaTheme="minorEastAsia" w:hAnsi="Times New Roman" w:cs="Times New Roman"/>
+          <w:sz w:val="28"/>
+          <w:szCs w:val="28"/>
+        </w:rPr>
+      </w:pPr>
+    </w:p>
+    <w:p>
+      <w:pPr>
+        <w:pStyle w:val="a3"/>
+        <w:rPr>
+          <w:rFonts w:ascii="Times New Roman" w:eastAsiaTheme="minorEastAsia" w:hAnsi="Times New Roman" w:cs="Times New Roman"/>
+          <w:sz w:val="28"/>
+          <w:szCs w:val="28"/>
+        </w:rPr>
+      </w:pPr>
+    </w:p>
+    <w:p>
+      <w:pPr>
+        <w:pStyle w:val="a3"/>
+        <w:rPr>
+          <w:rFonts w:ascii="Times New Roman" w:eastAsiaTheme="minorEastAsia" w:hAnsi="Times New Roman" w:cs="Times New Roman"/>
+          <w:sz w:val="28"/>
+          <w:szCs w:val="28"/>
+        </w:rPr>
+      </w:pPr>
+    </w:p>
+    <w:p>
+      <w:pPr>
+        <w:pStyle w:val="a3"/>
+        <w:rPr>
+          <w:rFonts w:ascii="Times New Roman" w:eastAsiaTheme="minorEastAsia" w:hAnsi="Times New Roman" w:cs="Times New Roman"/>
+          <w:sz w:val="28"/>
+          <w:szCs w:val="28"/>
+        </w:rPr>
+      </w:pPr>
+    </w:p>
+    <w:p>
+      <w:pPr>
+        <w:pStyle w:val="a3"/>
+        <w:rPr>
+          <w:rFonts w:ascii="Times New Roman" w:eastAsiaTheme="minorEastAsia" w:hAnsi="Times New Roman" w:cs="Times New Roman"/>
+          <w:sz w:val="28"/>
+          <w:szCs w:val="28"/>
+        </w:rPr>
+      </w:pPr>
+    </w:p>
+    <w:p>
+      <w:pPr>
+        <w:pStyle w:val="a3"/>
+        <w:numPr>
+          <w:ilvl w:val="0"/>
+          <w:numId w:val="5"/>
+        </w:numPr>
+        <w:rPr>
+          <w:rFonts w:ascii="Times New Roman" w:eastAsiaTheme="minorEastAsia" w:hAnsi="Times New Roman" w:cs="Times New Roman"/>
+          <w:sz w:val="28"/>
+          <w:szCs w:val="28"/>
+        </w:rPr>
+      </w:pPr>
+      <w:r>
+        <w:rPr>
+          <w:rFonts w:ascii="Times New Roman" w:eastAsiaTheme="minorEastAsia" w:hAnsi="Times New Roman" w:cs="Times New Roman"/>
+          <w:sz w:val="28"/>
+          <w:szCs w:val="28"/>
+        </w:rPr>
+        <w:lastRenderedPageBreak/>
+        <w:t>Исправление ошибок</w:t>
+      </w:r>
+      <w:r>
+        <w:rPr>
+          <w:rFonts w:ascii="Times New Roman" w:eastAsiaTheme="minorEastAsia" w:hAnsi="Times New Roman" w:cs="Times New Roman"/>
+          <w:sz w:val="28"/>
+          <w:szCs w:val="28"/>
+        </w:rPr>
+        <w:t xml:space="preserve"> </w:t>
+      </w:r>
+      <w:r>
+        <w:rPr>
+          <w:rFonts w:ascii="Times New Roman" w:eastAsiaTheme="minorEastAsia" w:hAnsi="Times New Roman" w:cs="Times New Roman"/>
+          <w:sz w:val="28"/>
+          <w:szCs w:val="28"/>
+        </w:rPr>
+        <w:t>(</w:t>
+      </w:r>
+      <w:r>
+        <w:rPr>
+          <w:rFonts w:ascii="Times New Roman" w:eastAsiaTheme="minorEastAsia" w:hAnsi="Times New Roman" w:cs="Times New Roman"/>
+          <w:color w:val="5B9BD5" w:themeColor="accent1"/>
+          <w:sz w:val="28"/>
+          <w:szCs w:val="28"/>
+        </w:rPr>
+        <w:t xml:space="preserve">синий бит </w:t>
+      </w:r>
+      <w:r>
+        <w:rPr>
+          <w:rFonts w:ascii="Times New Roman" w:eastAsiaTheme="minorEastAsia" w:hAnsi="Times New Roman" w:cs="Times New Roman"/>
+          <w:sz w:val="28"/>
+          <w:szCs w:val="28"/>
+        </w:rPr>
+        <w:t>– ошибочный)</w:t>
+      </w:r>
+      <w:r>
+        <w:rPr>
+          <w:rFonts w:ascii="Times New Roman" w:eastAsiaTheme="minorEastAsia" w:hAnsi="Times New Roman" w:cs="Times New Roman"/>
+          <w:sz w:val="28"/>
+          <w:szCs w:val="28"/>
+        </w:rPr>
+        <w:t>:</w:t>
+      </w:r>
+    </w:p>
+    <w:p>
+      <w:pPr>
+        <w:pStyle w:val="a3"/>
+        <w:rPr>
+          <w:rFonts w:ascii="Times New Roman" w:eastAsiaTheme="minorEastAsia" w:hAnsi="Times New Roman" w:cs="Times New Roman"/>
+          <w:i/>
+          <w:sz w:val="28"/>
+          <w:szCs w:val="28"/>
+        </w:rPr>
+      </w:pPr>
+      <w:r>
+        <w:rPr>
+          <w:rFonts w:ascii="Times New Roman" w:eastAsiaTheme="minorEastAsia" w:hAnsi="Times New Roman" w:cs="Times New Roman"/>
+          <w:i/>
+          <w:sz w:val="28"/>
+          <w:szCs w:val="28"/>
+        </w:rPr>
+        <w:t>1-кратная ошибка:</w:t>
+      </w:r>
+    </w:p>
+    <w:p>
+      <w:pPr>
+        <w:pStyle w:val="a3"/>
+        <w:rPr>
+          <w:rFonts w:ascii="Times New Roman" w:eastAsiaTheme="minorEastAsia" w:hAnsi="Times New Roman" w:cs="Times New Roman"/>
+          <w:sz w:val="28"/>
+          <w:szCs w:val="28"/>
+        </w:rPr>
+      </w:pPr>
+      <w:r>
+        <w:rPr>
+          <w:rFonts w:ascii="Times New Roman" w:eastAsiaTheme="minorEastAsia" w:hAnsi="Times New Roman" w:cs="Times New Roman"/>
+          <w:sz w:val="28"/>
+          <w:szCs w:val="28"/>
+        </w:rPr>
+        <w:t>Поступило сообщение: 10010</w:t>
+      </w:r>
+      <w:r>
+        <w:rPr>
+          <w:rFonts w:ascii="Times New Roman" w:eastAsiaTheme="minorEastAsia" w:hAnsi="Times New Roman" w:cs="Times New Roman"/>
+          <w:color w:val="5B9BD5" w:themeColor="accent1"/>
+          <w:sz w:val="28"/>
+          <w:szCs w:val="28"/>
+        </w:rPr>
+        <w:t>0</w:t>
+      </w:r>
+      <w:r>
+        <w:rPr>
+          <w:rFonts w:ascii="Times New Roman" w:eastAsiaTheme="minorEastAsia" w:hAnsi="Times New Roman" w:cs="Times New Roman"/>
+          <w:sz w:val="28"/>
+          <w:szCs w:val="28"/>
+        </w:rPr>
+        <w:t xml:space="preserve"> 100001 101110 110000 101111</w:t>
+      </w:r>
+    </w:p>
+    <w:p>
+      <w:pPr>
+        <w:pStyle w:val="a3"/>
+        <w:rPr>
+          <w:rFonts w:ascii="Times New Roman" w:eastAsiaTheme="minorEastAsia" w:hAnsi="Times New Roman" w:cs="Times New Roman"/>
+          <w:sz w:val="28"/>
+          <w:szCs w:val="28"/>
+        </w:rPr>
+      </w:pPr>
+      <w:r>
+        <w:rPr>
+          <w:noProof/>
+          <w:lang w:eastAsia="ru-RU"/>
+        </w:rPr>
+        <w:drawing>
+          <wp:inline distT="0" distB="0" distL="0" distR="0" wp14:anchorId="28C3C9A3" wp14:editId="6DBDB104">
+            <wp:extent cx="5940425" cy="1713865"/>
+            <wp:effectExtent l="0" t="0" r="3175" b="635"/>
+            <wp:docPr id="2" name="Рисунок 2"/>
+            <wp:cNvGraphicFramePr>
+              <a:graphicFrameLocks xmlns:a="http://schemas.openxmlformats.org/drawingml/2006/main" noChangeAspect="1"/>
+            </wp:cNvGraphicFramePr>
+            <a:graphic xmlns:a="http://schemas.openxmlformats.org/drawingml/2006/main">
+              <a:graphicData uri="http://schemas.openxmlformats.org/drawingml/2006/picture">
+                <pic:pic xmlns:pic="http://schemas.openxmlformats.org/drawingml/2006/picture">
+                  <pic:nvPicPr>
+                    <pic:cNvPr id="1" name=""/>
+                    <pic:cNvPicPr/>
+                  </pic:nvPicPr>
+                  <pic:blipFill>
+                    <a:blip r:embed="rId7"/>
+                    <a:stretch>
+                      <a:fillRect/>
+                    </a:stretch>
+                  </pic:blipFill>
+                  <pic:spPr>
+                    <a:xfrm>
+                      <a:off x="0" y="0"/>
+                      <a:ext cx="5940425" cy="1713865"/>
+                    </a:xfrm>
+                    <a:prstGeom prst="rect">
+                      <a:avLst/>
+                    </a:prstGeom>
+                  </pic:spPr>
+                </pic:pic>
+              </a:graphicData>
+            </a:graphic>
+          </wp:inline>
+        </w:drawing>
+      </w:r>
+    </w:p>
+    <w:p>
+      <w:pPr>
+        <w:pStyle w:val="a3"/>
+        <w:rPr>
+          <w:rFonts w:ascii="Times New Roman" w:eastAsiaTheme="minorEastAsia" w:hAnsi="Times New Roman" w:cs="Times New Roman"/>
+          <w:i/>
+          <w:sz w:val="28"/>
+          <w:szCs w:val="28"/>
+        </w:rPr>
+      </w:pPr>
+      <w:r>
+        <w:rPr>
+          <w:rFonts w:ascii="Times New Roman" w:eastAsiaTheme="minorEastAsia" w:hAnsi="Times New Roman" w:cs="Times New Roman"/>
+          <w:i/>
+          <w:sz w:val="28"/>
+          <w:szCs w:val="28"/>
+        </w:rPr>
+        <w:t>2-кратная ошибка:</w:t>
+      </w:r>
+    </w:p>
+    <w:p>
+      <w:pPr>
+        <w:pStyle w:val="a3"/>
+        <w:rPr>
+          <w:rFonts w:ascii="Times New Roman" w:eastAsiaTheme="minorEastAsia" w:hAnsi="Times New Roman" w:cs="Times New Roman"/>
+          <w:sz w:val="28"/>
+          <w:szCs w:val="28"/>
+        </w:rPr>
+      </w:pPr>
+      <w:r>
+        <w:rPr>
+          <w:rFonts w:ascii="Times New Roman" w:eastAsiaTheme="minorEastAsia" w:hAnsi="Times New Roman" w:cs="Times New Roman"/>
+          <w:sz w:val="28"/>
+          <w:szCs w:val="28"/>
+        </w:rPr>
+        <w:t xml:space="preserve">Поступило сообщение: 100101 </w:t>
+      </w:r>
+      <w:r>
+        <w:rPr>
+          <w:rFonts w:ascii="Times New Roman" w:eastAsiaTheme="minorEastAsia" w:hAnsi="Times New Roman" w:cs="Times New Roman"/>
+          <w:color w:val="5B9BD5" w:themeColor="accent1"/>
+          <w:sz w:val="28"/>
+          <w:szCs w:val="28"/>
+        </w:rPr>
+        <w:t>0</w:t>
+      </w:r>
+      <w:r>
+        <w:rPr>
+          <w:rFonts w:ascii="Times New Roman" w:eastAsiaTheme="minorEastAsia" w:hAnsi="Times New Roman" w:cs="Times New Roman"/>
+          <w:sz w:val="28"/>
+          <w:szCs w:val="28"/>
+        </w:rPr>
+        <w:t>00001 101110 110</w:t>
+      </w:r>
+      <w:r>
+        <w:rPr>
+          <w:rFonts w:ascii="Times New Roman" w:eastAsiaTheme="minorEastAsia" w:hAnsi="Times New Roman" w:cs="Times New Roman"/>
+          <w:color w:val="5B9BD5" w:themeColor="accent1"/>
+          <w:sz w:val="28"/>
+          <w:szCs w:val="28"/>
+          <w:shd w:val="clear" w:color="auto" w:fill="FFFFFF" w:themeFill="background1"/>
+        </w:rPr>
+        <w:t>1</w:t>
+      </w:r>
+      <w:r>
+        <w:rPr>
+          <w:rFonts w:ascii="Times New Roman" w:eastAsiaTheme="minorEastAsia" w:hAnsi="Times New Roman" w:cs="Times New Roman"/>
+          <w:sz w:val="28"/>
+          <w:szCs w:val="28"/>
+        </w:rPr>
+        <w:t>00 101111</w:t>
+      </w:r>
+    </w:p>
+    <w:p>
+      <w:pPr>
+        <w:pStyle w:val="a3"/>
+        <w:rPr>
+          <w:rFonts w:ascii="Times New Roman" w:eastAsiaTheme="minorEastAsia" w:hAnsi="Times New Roman" w:cs="Times New Roman"/>
+          <w:sz w:val="28"/>
+          <w:szCs w:val="28"/>
+        </w:rPr>
+      </w:pPr>
+    </w:p>
+    <w:p>
+      <w:pPr>
+        <w:pStyle w:val="a3"/>
+        <w:ind w:left="1410"/>
+        <w:jc w:val="center"/>
+        <w:rPr>
+          <w:rFonts w:ascii="Times New Roman" w:eastAsiaTheme="minorEastAsia" w:hAnsi="Times New Roman" w:cs="Times New Roman"/>
+          <w:sz w:val="28"/>
+          <w:szCs w:val="28"/>
+        </w:rPr>
+      </w:pPr>
+    </w:p>
+    <w:p>
+      <w:pPr>
+        <w:pStyle w:val="a3"/>
+        <w:ind w:left="1410"/>
+        <w:jc w:val="center"/>
+        <w:rPr>
+          <w:rFonts w:ascii="Times New Roman" w:eastAsiaTheme="minorEastAsia" w:hAnsi="Times New Roman" w:cs="Times New Roman"/>
+          <w:b/>
+          <w:sz w:val="28"/>
+          <w:szCs w:val="28"/>
+        </w:rPr>
+      </w:pPr>
+      <w:r>
+        <w:rPr>
+          <w:rFonts w:ascii="Times New Roman" w:eastAsiaTheme="minorEastAsia" w:hAnsi="Times New Roman" w:cs="Times New Roman"/>
+          <w:b/>
+          <w:sz w:val="28"/>
+          <w:szCs w:val="28"/>
+        </w:rPr>
+        <w:t>Часть 2</w:t>
+      </w:r>
+    </w:p>
+    <w:p>
+      <w:pPr>
+        <w:pStyle w:val="a3"/>
+        <w:numPr>
+          <w:ilvl w:val="0"/>
+          <w:numId w:val="7"/>
+        </w:numPr>
+        <w:rPr>
+          <w:rFonts w:ascii="Times New Roman" w:eastAsiaTheme="minorEastAsia" w:hAnsi="Times New Roman" w:cs="Times New Roman"/>
+          <w:sz w:val="28"/>
+          <w:szCs w:val="28"/>
+        </w:rPr>
+      </w:pPr>
+      <w:r>
+        <w:rPr>
+          <w:rFonts w:ascii="Times New Roman" w:eastAsiaTheme="minorEastAsia" w:hAnsi="Times New Roman" w:cs="Times New Roman"/>
+          <w:sz w:val="28"/>
+          <w:szCs w:val="28"/>
+        </w:rPr>
+        <w:t xml:space="preserve">Число проверочных бит </w:t>
+      </w:r>
+      <m:oMath>
+        <m:r>
+          <w:rPr>
+            <w:rFonts w:ascii="Cambria Math" w:eastAsiaTheme="minorEastAsia" w:hAnsi="Cambria Math" w:cs="Times New Roman"/>
+            <w:sz w:val="28"/>
+            <w:szCs w:val="28"/>
+          </w:rPr>
+          <m:t>d=</m:t>
+        </m:r>
+        <m:func>
+          <m:funcPr>
+            <m:ctrlPr>
+              <w:rPr>
+                <w:rFonts w:ascii="Cambria Math" w:eastAsiaTheme="minorEastAsia" w:hAnsi="Cambria Math" w:cs="Times New Roman"/>
+                <w:i/>
+                <w:sz w:val="28"/>
+                <w:szCs w:val="28"/>
+              </w:rPr>
+            </m:ctrlPr>
+          </m:funcPr>
+          <m:fName>
+            <m:r>
+              <m:rPr>
+                <m:sty m:val="p"/>
+              </m:rPr>
+              <w:rPr>
+                <w:rFonts w:ascii="Cambria Math" w:eastAsiaTheme="minorEastAsia" w:hAnsi="Cambria Math" w:cs="Times New Roman"/>
+                <w:sz w:val="28"/>
+                <w:szCs w:val="28"/>
+              </w:rPr>
+              <m:t>log</m:t>
+            </m:r>
+          </m:fName>
+          <m:e>
+            <m:d>
+              <m:dPr>
+                <m:ctrlPr>
+                  <w:rPr>
+                    <w:rFonts w:ascii="Cambria Math" w:eastAsiaTheme="minorEastAsia" w:hAnsi="Cambria Math" w:cs="Times New Roman"/>
+                    <w:i/>
+                    <w:sz w:val="28"/>
+                    <w:szCs w:val="28"/>
+                  </w:rPr>
+                </m:ctrlPr>
+              </m:dPr>
+              <m:e>
+                <m:r>
+                  <w:rPr>
+                    <w:rFonts w:ascii="Cambria Math" w:eastAsiaTheme="minorEastAsia" w:hAnsi="Cambria Math" w:cs="Times New Roman"/>
+                    <w:sz w:val="28"/>
+                    <w:szCs w:val="28"/>
+                  </w:rPr>
+                  <m:t>n+1+</m:t>
+                </m:r>
+                <m:func>
+                  <m:funcPr>
+                    <m:ctrlPr>
+                      <w:rPr>
+                        <w:rFonts w:ascii="Cambria Math" w:eastAsiaTheme="minorEastAsia" w:hAnsi="Cambria Math" w:cs="Times New Roman"/>
+                        <w:i/>
+                        <w:sz w:val="28"/>
+                        <w:szCs w:val="28"/>
+                      </w:rPr>
+                    </m:ctrlPr>
+                  </m:funcPr>
+                  <m:fName>
+                    <m:r>
+                      <w:rPr>
+                        <w:rFonts w:ascii="Cambria Math" w:eastAsiaTheme="minorEastAsia" w:hAnsi="Cambria Math" w:cs="Times New Roman"/>
+                        <w:sz w:val="28"/>
+                        <w:szCs w:val="28"/>
+                      </w:rPr>
+                      <m:t>log</m:t>
+                    </m:r>
+                  </m:fName>
+                  <m:e>
+                    <m:d>
+                      <m:dPr>
+                        <m:ctrlPr>
+                          <w:rPr>
+                            <w:rFonts w:ascii="Cambria Math" w:eastAsiaTheme="minorEastAsia" w:hAnsi="Cambria Math" w:cs="Times New Roman"/>
+                            <w:i/>
+                            <w:sz w:val="28"/>
+                            <w:szCs w:val="28"/>
+                          </w:rPr>
+                        </m:ctrlPr>
+                      </m:dPr>
+                      <m:e>
+                        <m:r>
+                          <w:rPr>
+                            <w:rFonts w:ascii="Cambria Math" w:eastAsiaTheme="minorEastAsia" w:hAnsi="Cambria Math" w:cs="Times New Roman"/>
+                            <w:sz w:val="28"/>
+                            <w:szCs w:val="28"/>
+                          </w:rPr>
+                          <m:t>n+1</m:t>
+                        </m:r>
+                      </m:e>
+                    </m:d>
+                  </m:e>
+                </m:func>
+              </m:e>
+            </m:d>
+          </m:e>
+        </m:func>
+        <m:r>
+          <w:rPr>
+            <w:rFonts w:ascii="Cambria Math" w:eastAsiaTheme="minorEastAsia" w:hAnsi="Cambria Math" w:cs="Times New Roman"/>
+            <w:sz w:val="28"/>
+            <w:szCs w:val="28"/>
+          </w:rPr>
+          <m:t>=(</m:t>
+        </m:r>
+        <m:func>
+          <m:funcPr>
+            <m:ctrlPr>
+              <w:rPr>
+                <w:rFonts w:ascii="Cambria Math" w:eastAsiaTheme="minorEastAsia" w:hAnsi="Cambria Math" w:cs="Times New Roman"/>
+                <w:sz w:val="28"/>
+                <w:szCs w:val="28"/>
+              </w:rPr>
+            </m:ctrlPr>
+          </m:funcPr>
+          <m:fName>
+            <m:r>
+              <m:rPr>
+                <m:sty m:val="p"/>
+              </m:rPr>
+              <w:rPr>
+                <w:rFonts w:ascii="Cambria Math" w:eastAsiaTheme="minorEastAsia" w:hAnsi="Cambria Math" w:cs="Times New Roman"/>
+                <w:sz w:val="28"/>
+                <w:szCs w:val="28"/>
+              </w:rPr>
+              <m:t>log</m:t>
+            </m:r>
+            <m:ctrlPr>
+              <w:rPr>
+                <w:rFonts w:ascii="Cambria Math" w:eastAsiaTheme="minorEastAsia" w:hAnsi="Cambria Math" w:cs="Times New Roman"/>
+                <w:i/>
+                <w:sz w:val="28"/>
+                <w:szCs w:val="28"/>
+              </w:rPr>
+            </m:ctrlPr>
+          </m:fName>
+          <m:e>
+            <m:d>
+              <m:dPr>
+                <m:ctrlPr>
+                  <w:rPr>
+                    <w:rFonts w:ascii="Cambria Math" w:eastAsiaTheme="minorEastAsia" w:hAnsi="Cambria Math" w:cs="Times New Roman"/>
+                    <w:i/>
+                    <w:sz w:val="28"/>
+                    <w:szCs w:val="28"/>
+                  </w:rPr>
+                </m:ctrlPr>
+              </m:dPr>
+              <m:e>
+                <m:r>
+                  <w:rPr>
+                    <w:rFonts w:ascii="Cambria Math" w:eastAsiaTheme="minorEastAsia" w:hAnsi="Cambria Math" w:cs="Times New Roman"/>
+                    <w:sz w:val="28"/>
+                    <w:szCs w:val="28"/>
+                  </w:rPr>
+                  <m:t>30+1+</m:t>
+                </m:r>
+                <m:func>
+                  <m:funcPr>
+                    <m:ctrlPr>
+                      <w:rPr>
+                        <w:rFonts w:ascii="Cambria Math" w:eastAsiaTheme="minorEastAsia" w:hAnsi="Cambria Math" w:cs="Times New Roman"/>
+                        <w:sz w:val="28"/>
+                        <w:szCs w:val="28"/>
+                      </w:rPr>
+                    </m:ctrlPr>
+                  </m:funcPr>
+                  <m:fName>
+                    <m:r>
+                      <m:rPr>
+                        <m:sty m:val="p"/>
+                      </m:rPr>
+                      <w:rPr>
+                        <w:rFonts w:ascii="Cambria Math" w:eastAsiaTheme="minorEastAsia" w:hAnsi="Cambria Math" w:cs="Times New Roman"/>
+                        <w:sz w:val="28"/>
+                        <w:szCs w:val="28"/>
+                      </w:rPr>
+                      <m:t>log</m:t>
+                    </m:r>
+                    <m:ctrlPr>
+                      <w:rPr>
+                        <w:rFonts w:ascii="Cambria Math" w:eastAsiaTheme="minorEastAsia" w:hAnsi="Cambria Math" w:cs="Times New Roman"/>
+                        <w:i/>
+                        <w:sz w:val="28"/>
+                        <w:szCs w:val="28"/>
+                      </w:rPr>
+                    </m:ctrlPr>
+                  </m:fName>
+                  <m:e>
+                    <m:d>
+                      <m:dPr>
+                        <m:ctrlPr>
+                          <w:rPr>
+                            <w:rFonts w:ascii="Cambria Math" w:eastAsiaTheme="minorEastAsia" w:hAnsi="Cambria Math" w:cs="Times New Roman"/>
+                            <w:i/>
+                            <w:sz w:val="28"/>
+                            <w:szCs w:val="28"/>
+                          </w:rPr>
+                        </m:ctrlPr>
+                      </m:dPr>
+                      <m:e>
+                        <m:r>
+                          <w:rPr>
+                            <w:rFonts w:ascii="Cambria Math" w:eastAsiaTheme="minorEastAsia" w:hAnsi="Cambria Math" w:cs="Times New Roman"/>
+                            <w:sz w:val="28"/>
+                            <w:szCs w:val="28"/>
+                          </w:rPr>
+                          <m:t>30+1</m:t>
+                        </m:r>
+                      </m:e>
+                    </m:d>
+                  </m:e>
+                </m:func>
+              </m:e>
+            </m:d>
+          </m:e>
+        </m:func>
+        <m:r>
+          <w:rPr>
+            <w:rFonts w:ascii="Cambria Math" w:eastAsiaTheme="minorEastAsia" w:hAnsi="Cambria Math" w:cs="Times New Roman"/>
+            <w:sz w:val="28"/>
+            <w:szCs w:val="28"/>
+          </w:rPr>
+          <m:t>≈5,16→d=6</m:t>
+        </m:r>
+      </m:oMath>
+    </w:p>
+    <w:p>
+      <w:pPr>
+        <w:pStyle w:val="a3"/>
+        <w:rPr>
+          <w:rFonts w:ascii="Times New Roman" w:eastAsiaTheme="minorEastAsia" w:hAnsi="Times New Roman" w:cs="Times New Roman"/>
+          <w:sz w:val="28"/>
+          <w:szCs w:val="28"/>
+        </w:rPr>
+      </w:pPr>
+      <w:r>
+        <w:rPr>
+          <w:rFonts w:ascii="Times New Roman" w:eastAsiaTheme="minorEastAsia" w:hAnsi="Times New Roman" w:cs="Times New Roman"/>
+          <w:sz w:val="28"/>
+          <w:szCs w:val="28"/>
+        </w:rPr>
+        <w:t xml:space="preserve">Порядок порождающей матрицы </w:t>
+      </w:r>
+      <m:oMath>
+        <m:r>
+          <w:rPr>
+            <w:rFonts w:ascii="Cambria Math" w:eastAsiaTheme="minorEastAsia" w:hAnsi="Cambria Math" w:cs="Times New Roman"/>
+            <w:sz w:val="28"/>
+            <w:szCs w:val="28"/>
+          </w:rPr>
+          <m:t>k=</m:t>
+        </m:r>
+        <m:r>
+          <m:rPr>
+            <m:sty m:val="p"/>
+          </m:rPr>
+          <w:rPr>
+            <w:rFonts w:ascii="Cambria Math" w:eastAsiaTheme="minorEastAsia" w:hAnsi="Cambria Math" w:cs="Times New Roman"/>
+            <w:sz w:val="28"/>
+            <w:szCs w:val="28"/>
+          </w:rPr>
+          <m:t xml:space="preserve"> </m:t>
+        </m:r>
+        <m:func>
+          <m:funcPr>
+            <m:ctrlPr>
+              <w:rPr>
+                <w:rFonts w:ascii="Cambria Math" w:eastAsiaTheme="minorEastAsia" w:hAnsi="Cambria Math" w:cs="Times New Roman"/>
+                <w:sz w:val="28"/>
+                <w:szCs w:val="28"/>
+              </w:rPr>
+            </m:ctrlPr>
+          </m:funcPr>
+          <m:fName>
+            <m:sSub>
+              <m:sSubPr>
+                <m:ctrlPr>
+                  <w:rPr>
+                    <w:rFonts w:ascii="Cambria Math" w:eastAsiaTheme="minorEastAsia" w:hAnsi="Cambria Math" w:cs="Times New Roman"/>
+                    <w:sz w:val="28"/>
+                    <w:szCs w:val="28"/>
+                  </w:rPr>
+                </m:ctrlPr>
+              </m:sSubPr>
+              <m:e>
+                <m:r>
+                  <m:rPr>
+                    <m:sty m:val="p"/>
+                  </m:rPr>
+                  <w:rPr>
+                    <w:rFonts w:ascii="Cambria Math" w:hAnsi="Cambria Math" w:cs="Times New Roman"/>
+                    <w:sz w:val="28"/>
+                    <w:szCs w:val="28"/>
+                  </w:rPr>
+                  <m:t>log</m:t>
+                </m:r>
+              </m:e>
+              <m:sub>
+                <m:r>
+                  <w:rPr>
+                    <w:rFonts w:ascii="Cambria Math" w:eastAsiaTheme="minorEastAsia" w:hAnsi="Cambria Math" w:cs="Times New Roman"/>
+                    <w:sz w:val="28"/>
+                    <w:szCs w:val="28"/>
+                  </w:rPr>
+                  <m:t>2</m:t>
+                </m:r>
+              </m:sub>
+            </m:sSub>
+          </m:fName>
+          <m:e>
+            <m:r>
+              <w:rPr>
+                <w:rFonts w:ascii="Cambria Math" w:eastAsiaTheme="minorEastAsia" w:hAnsi="Cambria Math" w:cs="Times New Roman"/>
+                <w:sz w:val="28"/>
+                <w:szCs w:val="28"/>
+              </w:rPr>
+              <m:t>n</m:t>
+            </m:r>
+          </m:e>
+        </m:func>
+        <m:r>
+          <w:rPr>
+            <w:rFonts w:ascii="Cambria Math" w:eastAsiaTheme="minorEastAsia" w:hAnsi="Cambria Math" w:cs="Times New Roman"/>
+            <w:sz w:val="28"/>
+            <w:szCs w:val="28"/>
+          </w:rPr>
+          <m:t>=</m:t>
+        </m:r>
+        <m:func>
+          <m:funcPr>
+            <m:ctrlPr>
+              <w:rPr>
+                <w:rFonts w:ascii="Cambria Math" w:eastAsiaTheme="minorEastAsia" w:hAnsi="Cambria Math" w:cs="Times New Roman"/>
+                <w:sz w:val="28"/>
+                <w:szCs w:val="28"/>
+              </w:rPr>
+            </m:ctrlPr>
+          </m:funcPr>
+          <m:fName>
+            <m:sSub>
+              <m:sSubPr>
+                <m:ctrlPr>
+                  <w:rPr>
+                    <w:rFonts w:ascii="Cambria Math" w:eastAsiaTheme="minorEastAsia" w:hAnsi="Cambria Math" w:cs="Times New Roman"/>
+                    <w:sz w:val="28"/>
+                    <w:szCs w:val="28"/>
+                  </w:rPr>
+                </m:ctrlPr>
+              </m:sSubPr>
+              <m:e>
+                <m:r>
+                  <m:rPr>
+                    <m:sty m:val="p"/>
+                  </m:rPr>
+                  <w:rPr>
+                    <w:rFonts w:ascii="Cambria Math" w:hAnsi="Cambria Math" w:cs="Times New Roman"/>
+                    <w:sz w:val="28"/>
+                    <w:szCs w:val="28"/>
+                  </w:rPr>
+                  <m:t>log</m:t>
+                </m:r>
+              </m:e>
+              <m:sub>
+                <m:r>
+                  <w:rPr>
+                    <w:rFonts w:ascii="Cambria Math" w:eastAsiaTheme="minorEastAsia" w:hAnsi="Cambria Math" w:cs="Times New Roman"/>
+                    <w:sz w:val="28"/>
+                    <w:szCs w:val="28"/>
+                  </w:rPr>
+                  <m:t>2</m:t>
+                </m:r>
+              </m:sub>
+            </m:sSub>
+          </m:fName>
+          <m:e>
+            <m:r>
+              <w:rPr>
+                <w:rFonts w:ascii="Cambria Math" w:eastAsiaTheme="minorEastAsia" w:hAnsi="Cambria Math" w:cs="Times New Roman"/>
+                <w:sz w:val="28"/>
+                <w:szCs w:val="28"/>
+              </w:rPr>
+              <m:t>32</m:t>
+            </m:r>
+          </m:e>
+        </m:func>
+        <m:r>
+          <w:rPr>
+            <w:rFonts w:ascii="Cambria Math" w:eastAsiaTheme="minorEastAsia" w:hAnsi="Cambria Math" w:cs="Times New Roman"/>
+            <w:sz w:val="28"/>
+            <w:szCs w:val="28"/>
+          </w:rPr>
+          <m:t>=5</m:t>
+        </m:r>
+      </m:oMath>
+    </w:p>
+    <w:p>
+      <w:pPr>
+        <w:pStyle w:val="a3"/>
+        <w:rPr>
+          <w:rFonts w:ascii="Times New Roman" w:eastAsiaTheme="minorEastAsia" w:hAnsi="Times New Roman" w:cs="Times New Roman"/>
+          <w:sz w:val="28"/>
+          <w:szCs w:val="28"/>
+        </w:rPr>
+      </w:pPr>
+    </w:p>
+    <w:tbl>
+      <w:tblPr>
+        <w:tblStyle w:val="a5"/>
+        <w:tblW w:w="0" w:type="auto"/>
+        <w:tblInd w:w="3694" w:type="dxa"/>
+        <w:tblLook w:val="04A0" w:firstRow="1" w:lastRow="0" w:firstColumn="1" w:lastColumn="0" w:noHBand="0" w:noVBand="1"/>
+      </w:tblPr>
+      <w:tblGrid>
+        <w:gridCol w:w="507"/>
+        <w:gridCol w:w="507"/>
+        <w:gridCol w:w="507"/>
+        <w:gridCol w:w="507"/>
+        <w:gridCol w:w="507"/>
+      </w:tblGrid>
+      <w:tr>
+        <w:trPr>
+          <w:trHeight w:val="406"/>
+        </w:trPr>
+        <w:tc>
+          <w:tcPr>
+            <w:tcW w:w="507" w:type="dxa"/>
+            <w:tcBorders>
+              <w:top w:val="nil"/>
+              <w:left w:val="double" w:sz="4" w:space="0" w:color="auto"/>
+              <w:bottom w:val="nil"/>
+              <w:right w:val="nil"/>
+            </w:tcBorders>
+          </w:tcPr>
+          <w:p>
+            <w:pPr>
+              <w:pStyle w:val="a3"/>
+              <w:ind w:left="0"/>
+              <w:rPr>
+                <w:rFonts w:ascii="Times New Roman" w:eastAsiaTheme="minorEastAsia" w:hAnsi="Times New Roman" w:cs="Times New Roman"/>
+                <w:sz w:val="28"/>
+                <w:szCs w:val="28"/>
+                <w:lang w:val="en-US"/>
+              </w:rPr>
+            </w:pPr>
+            <w:r>
+              <w:rPr>
+                <w:rFonts w:ascii="Times New Roman" w:eastAsiaTheme="minorEastAsia" w:hAnsi="Times New Roman" w:cs="Times New Roman"/>
+                <w:sz w:val="28"/>
+                <w:szCs w:val="28"/>
+                <w:lang w:val="en-US"/>
+              </w:rPr>
+              <w:t>1</w:t>
+            </w:r>
+          </w:p>
+        </w:tc>
+        <w:tc>
+          <w:tcPr>
+            <w:tcW w:w="507" w:type="dxa"/>
+            <w:tcBorders>
+              <w:top w:val="nil"/>
+              <w:left w:val="nil"/>
+              <w:bottom w:val="nil"/>
+              <w:right w:val="nil"/>
+            </w:tcBorders>
+          </w:tcPr>
+          <w:p>
+            <w:pPr>
+              <w:pStyle w:val="a3"/>
+              <w:ind w:left="0"/>
+              <w:rPr>
+                <w:rFonts w:ascii="Times New Roman" w:eastAsiaTheme="minorEastAsia" w:hAnsi="Times New Roman" w:cs="Times New Roman"/>
+                <w:sz w:val="28"/>
+                <w:szCs w:val="28"/>
+                <w:lang w:val="en-US"/>
+              </w:rPr>
+            </w:pPr>
+            <w:r>
+              <w:rPr>
+                <w:rFonts w:ascii="Times New Roman" w:eastAsiaTheme="minorEastAsia" w:hAnsi="Times New Roman" w:cs="Times New Roman"/>
+                <w:sz w:val="28"/>
+                <w:szCs w:val="28"/>
+                <w:lang w:val="en-US"/>
+              </w:rPr>
+              <w:t>0</w:t>
+            </w:r>
+          </w:p>
+        </w:tc>
+        <w:tc>
+          <w:tcPr>
+            <w:tcW w:w="507" w:type="dxa"/>
+            <w:tcBorders>
+              <w:top w:val="nil"/>
+              <w:left w:val="nil"/>
+              <w:bottom w:val="nil"/>
+              <w:right w:val="nil"/>
+            </w:tcBorders>
+          </w:tcPr>
+          <w:p>
+            <w:pPr>
+              <w:pStyle w:val="a3"/>
+              <w:ind w:left="0"/>
+              <w:rPr>
+                <w:rFonts w:ascii="Times New Roman" w:eastAsiaTheme="minorEastAsia" w:hAnsi="Times New Roman" w:cs="Times New Roman"/>
+                <w:sz w:val="28"/>
+                <w:szCs w:val="28"/>
+                <w:lang w:val="en-US"/>
+              </w:rPr>
+            </w:pPr>
+            <w:r>
+              <w:rPr>
+                <w:rFonts w:ascii="Times New Roman" w:eastAsiaTheme="minorEastAsia" w:hAnsi="Times New Roman" w:cs="Times New Roman"/>
+                <w:sz w:val="28"/>
+                <w:szCs w:val="28"/>
+                <w:lang w:val="en-US"/>
+              </w:rPr>
+              <w:t>0</w:t>
+            </w:r>
+          </w:p>
+        </w:tc>
+        <w:tc>
+          <w:tcPr>
+            <w:tcW w:w="507" w:type="dxa"/>
+            <w:tcBorders>
+              <w:top w:val="nil"/>
+              <w:left w:val="nil"/>
+              <w:bottom w:val="nil"/>
+              <w:right w:val="nil"/>
+            </w:tcBorders>
+          </w:tcPr>
+          <w:p>
+            <w:pPr>
+              <w:pStyle w:val="a3"/>
+              <w:ind w:left="0"/>
+              <w:rPr>
+                <w:rFonts w:ascii="Times New Roman" w:eastAsiaTheme="minorEastAsia" w:hAnsi="Times New Roman" w:cs="Times New Roman"/>
+                <w:sz w:val="28"/>
+                <w:szCs w:val="28"/>
+                <w:lang w:val="en-US"/>
+              </w:rPr>
+            </w:pPr>
+            <w:r>
+              <w:rPr>
+                <w:rFonts w:ascii="Times New Roman" w:eastAsiaTheme="minorEastAsia" w:hAnsi="Times New Roman" w:cs="Times New Roman"/>
+                <w:sz w:val="28"/>
+                <w:szCs w:val="28"/>
+                <w:lang w:val="en-US"/>
+              </w:rPr>
+              <w:t>0</w:t>
+            </w:r>
+          </w:p>
+        </w:tc>
+        <w:tc>
+          <w:tcPr>
+            <w:tcW w:w="507" w:type="dxa"/>
+            <w:tcBorders>
+              <w:top w:val="nil"/>
+              <w:left w:val="nil"/>
+              <w:bottom w:val="nil"/>
+              <w:right w:val="double" w:sz="4" w:space="0" w:color="auto"/>
+            </w:tcBorders>
+          </w:tcPr>
+          <w:p>
+            <w:pPr>
+              <w:pStyle w:val="a3"/>
+              <w:ind w:left="0"/>
+              <w:rPr>
+                <w:rFonts w:ascii="Times New Roman" w:eastAsiaTheme="minorEastAsia" w:hAnsi="Times New Roman" w:cs="Times New Roman"/>
+                <w:sz w:val="28"/>
+                <w:szCs w:val="28"/>
+                <w:lang w:val="en-US"/>
+              </w:rPr>
+            </w:pPr>
+            <w:r>
+              <w:rPr>
+                <w:rFonts w:ascii="Times New Roman" w:eastAsiaTheme="minorEastAsia" w:hAnsi="Times New Roman" w:cs="Times New Roman"/>
+                <w:sz w:val="28"/>
+                <w:szCs w:val="28"/>
+                <w:lang w:val="en-US"/>
+              </w:rPr>
+              <w:t>0</w:t>
+            </w:r>
+          </w:p>
+        </w:tc>
+      </w:tr>
+      <w:tr>
+        <w:trPr>
+          <w:trHeight w:val="389"/>
+        </w:trPr>
+        <w:tc>
+          <w:tcPr>
+            <w:tcW w:w="507" w:type="dxa"/>
+            <w:tcBorders>
+              <w:top w:val="nil"/>
+              <w:left w:val="double" w:sz="4" w:space="0" w:color="auto"/>
+              <w:bottom w:val="nil"/>
+              <w:right w:val="nil"/>
+            </w:tcBorders>
+          </w:tcPr>
+          <w:p>
+            <w:pPr>
+              <w:pStyle w:val="a3"/>
+              <w:ind w:left="0"/>
+              <w:rPr>
+                <w:rFonts w:ascii="Times New Roman" w:eastAsiaTheme="minorEastAsia" w:hAnsi="Times New Roman" w:cs="Times New Roman"/>
+                <w:sz w:val="28"/>
+                <w:szCs w:val="28"/>
+                <w:lang w:val="en-US"/>
+              </w:rPr>
+            </w:pPr>
+            <w:r>
+              <w:rPr>
+                <w:rFonts w:ascii="Times New Roman" w:eastAsiaTheme="minorEastAsia" w:hAnsi="Times New Roman" w:cs="Times New Roman"/>
+                <w:sz w:val="28"/>
+                <w:szCs w:val="28"/>
+                <w:lang w:val="en-US"/>
+              </w:rPr>
+              <w:t>0</w:t>
+            </w:r>
+          </w:p>
+        </w:tc>
+        <w:tc>
+          <w:tcPr>
+            <w:tcW w:w="507" w:type="dxa"/>
+            <w:tcBorders>
+              <w:top w:val="nil"/>
+              <w:left w:val="nil"/>
+              <w:bottom w:val="nil"/>
+              <w:right w:val="nil"/>
+            </w:tcBorders>
+          </w:tcPr>
+          <w:p>
+            <w:pPr>
+              <w:pStyle w:val="a3"/>
+              <w:ind w:left="0"/>
+              <w:rPr>
+                <w:rFonts w:ascii="Times New Roman" w:eastAsiaTheme="minorEastAsia" w:hAnsi="Times New Roman" w:cs="Times New Roman"/>
+                <w:sz w:val="28"/>
+                <w:szCs w:val="28"/>
+                <w:lang w:val="en-US"/>
+              </w:rPr>
+            </w:pPr>
+            <w:r>
+              <w:rPr>
+                <w:rFonts w:ascii="Times New Roman" w:eastAsiaTheme="minorEastAsia" w:hAnsi="Times New Roman" w:cs="Times New Roman"/>
+                <w:sz w:val="28"/>
+                <w:szCs w:val="28"/>
+                <w:lang w:val="en-US"/>
+              </w:rPr>
+              <w:t>1</w:t>
+            </w:r>
+          </w:p>
+        </w:tc>
+        <w:tc>
+          <w:tcPr>
+            <w:tcW w:w="507" w:type="dxa"/>
+            <w:tcBorders>
+              <w:top w:val="nil"/>
+              <w:left w:val="nil"/>
+              <w:bottom w:val="nil"/>
+              <w:right w:val="nil"/>
+            </w:tcBorders>
+          </w:tcPr>
+          <w:p>
+            <w:pPr>
+              <w:pStyle w:val="a3"/>
+              <w:ind w:left="0"/>
+              <w:rPr>
+                <w:rFonts w:ascii="Times New Roman" w:eastAsiaTheme="minorEastAsia" w:hAnsi="Times New Roman" w:cs="Times New Roman"/>
+                <w:sz w:val="28"/>
+                <w:szCs w:val="28"/>
+                <w:lang w:val="en-US"/>
+              </w:rPr>
+            </w:pPr>
+            <w:r>
+              <w:rPr>
+                <w:rFonts w:ascii="Times New Roman" w:eastAsiaTheme="minorEastAsia" w:hAnsi="Times New Roman" w:cs="Times New Roman"/>
+                <w:sz w:val="28"/>
+                <w:szCs w:val="28"/>
+                <w:lang w:val="en-US"/>
+              </w:rPr>
+              <w:t>0</w:t>
+            </w:r>
+          </w:p>
+        </w:tc>
+        <w:tc>
+          <w:tcPr>
+            <w:tcW w:w="507" w:type="dxa"/>
+            <w:tcBorders>
+              <w:top w:val="nil"/>
+              <w:left w:val="nil"/>
+              <w:bottom w:val="nil"/>
+              <w:right w:val="nil"/>
+            </w:tcBorders>
+          </w:tcPr>
+          <w:p>
+            <w:pPr>
+              <w:pStyle w:val="a3"/>
+              <w:ind w:left="0"/>
+              <w:rPr>
+                <w:rFonts w:ascii="Times New Roman" w:eastAsiaTheme="minorEastAsia" w:hAnsi="Times New Roman" w:cs="Times New Roman"/>
+                <w:sz w:val="28"/>
+                <w:szCs w:val="28"/>
+                <w:lang w:val="en-US"/>
+              </w:rPr>
+            </w:pPr>
+            <w:r>
+              <w:rPr>
+                <w:rFonts w:ascii="Times New Roman" w:eastAsiaTheme="minorEastAsia" w:hAnsi="Times New Roman" w:cs="Times New Roman"/>
+                <w:sz w:val="28"/>
+                <w:szCs w:val="28"/>
+                <w:lang w:val="en-US"/>
+              </w:rPr>
+              <w:t>0</w:t>
+            </w:r>
+          </w:p>
+        </w:tc>
+        <w:tc>
+          <w:tcPr>
+            <w:tcW w:w="507" w:type="dxa"/>
+            <w:tcBorders>
+              <w:top w:val="nil"/>
+              <w:left w:val="nil"/>
+              <w:bottom w:val="nil"/>
+              <w:right w:val="double" w:sz="4" w:space="0" w:color="auto"/>
+            </w:tcBorders>
+          </w:tcPr>
+          <w:p>
+            <w:pPr>
+              <w:pStyle w:val="a3"/>
+              <w:ind w:left="0"/>
+              <w:rPr>
+                <w:rFonts w:ascii="Times New Roman" w:eastAsiaTheme="minorEastAsia" w:hAnsi="Times New Roman" w:cs="Times New Roman"/>
+                <w:sz w:val="28"/>
+                <w:szCs w:val="28"/>
+                <w:lang w:val="en-US"/>
+              </w:rPr>
+            </w:pPr>
+            <w:bookmarkStart w:id="0" w:name="_GoBack"/>
+            <w:bookmarkEnd w:id="0"/>
+            <w:r>
+              <w:rPr>
+                <w:rFonts w:ascii="Times New Roman" w:eastAsiaTheme="minorEastAsia" w:hAnsi="Times New Roman" w:cs="Times New Roman"/>
+                <w:sz w:val="28"/>
+                <w:szCs w:val="28"/>
+                <w:lang w:val="en-US"/>
+              </w:rPr>
+              <w:t>0</w:t>
+            </w:r>
+          </w:p>
+        </w:tc>
+      </w:tr>
+      <w:tr>
+        <w:trPr>
+          <w:trHeight w:val="406"/>
+        </w:trPr>
+        <w:tc>
+          <w:tcPr>
+            <w:tcW w:w="507" w:type="dxa"/>
+            <w:tcBorders>
+              <w:top w:val="nil"/>
+              <w:left w:val="double" w:sz="4" w:space="0" w:color="auto"/>
+              <w:bottom w:val="nil"/>
+              <w:right w:val="nil"/>
+            </w:tcBorders>
+          </w:tcPr>
+          <w:p>
+            <w:pPr>
+              <w:pStyle w:val="a3"/>
+              <w:ind w:left="0"/>
+              <w:rPr>
+                <w:rFonts w:ascii="Times New Roman" w:eastAsiaTheme="minorEastAsia" w:hAnsi="Times New Roman" w:cs="Times New Roman"/>
+                <w:sz w:val="28"/>
+                <w:szCs w:val="28"/>
+                <w:lang w:val="en-US"/>
+              </w:rPr>
+            </w:pPr>
+            <w:r>
+              <w:rPr>
+                <w:rFonts w:ascii="Times New Roman" w:eastAsiaTheme="minorEastAsia" w:hAnsi="Times New Roman" w:cs="Times New Roman"/>
+                <w:sz w:val="28"/>
+                <w:szCs w:val="28"/>
+                <w:lang w:val="en-US"/>
+              </w:rPr>
+              <w:t>0</w:t>
+            </w:r>
+          </w:p>
+        </w:tc>
+        <w:tc>
+          <w:tcPr>
+            <w:tcW w:w="507" w:type="dxa"/>
+            <w:tcBorders>
+              <w:top w:val="nil"/>
+              <w:left w:val="nil"/>
+              <w:bottom w:val="nil"/>
+              <w:right w:val="nil"/>
+            </w:tcBorders>
+          </w:tcPr>
+          <w:p>
+            <w:pPr>
+              <w:pStyle w:val="a3"/>
+              <w:ind w:left="0"/>
+              <w:rPr>
+                <w:rFonts w:ascii="Times New Roman" w:eastAsiaTheme="minorEastAsia" w:hAnsi="Times New Roman" w:cs="Times New Roman"/>
+                <w:sz w:val="28"/>
+                <w:szCs w:val="28"/>
+                <w:lang w:val="en-US"/>
+              </w:rPr>
+            </w:pPr>
+            <w:r>
+              <w:rPr>
+                <w:rFonts w:ascii="Times New Roman" w:eastAsiaTheme="minorEastAsia" w:hAnsi="Times New Roman" w:cs="Times New Roman"/>
+                <w:sz w:val="28"/>
+                <w:szCs w:val="28"/>
+                <w:lang w:val="en-US"/>
+              </w:rPr>
+              <w:t>0</w:t>
+            </w:r>
+          </w:p>
+        </w:tc>
+        <w:tc>
+          <w:tcPr>
+            <w:tcW w:w="507" w:type="dxa"/>
+            <w:tcBorders>
+              <w:top w:val="nil"/>
+              <w:left w:val="nil"/>
+              <w:bottom w:val="nil"/>
+              <w:right w:val="nil"/>
+            </w:tcBorders>
+          </w:tcPr>
+          <w:p>
+            <w:pPr>
+              <w:pStyle w:val="a3"/>
+              <w:ind w:left="0"/>
+              <w:rPr>
+                <w:rFonts w:ascii="Times New Roman" w:eastAsiaTheme="minorEastAsia" w:hAnsi="Times New Roman" w:cs="Times New Roman"/>
+                <w:sz w:val="28"/>
+                <w:szCs w:val="28"/>
+                <w:lang w:val="en-US"/>
+              </w:rPr>
+            </w:pPr>
+            <w:r>
+              <w:rPr>
+                <w:rFonts w:ascii="Times New Roman" w:eastAsiaTheme="minorEastAsia" w:hAnsi="Times New Roman" w:cs="Times New Roman"/>
+                <w:sz w:val="28"/>
+                <w:szCs w:val="28"/>
+                <w:lang w:val="en-US"/>
+              </w:rPr>
+              <w:t>1</w:t>
+            </w:r>
+          </w:p>
+        </w:tc>
+        <w:tc>
+          <w:tcPr>
+            <w:tcW w:w="507" w:type="dxa"/>
+            <w:tcBorders>
+              <w:top w:val="nil"/>
+              <w:left w:val="nil"/>
+              <w:bottom w:val="nil"/>
+              <w:right w:val="nil"/>
+            </w:tcBorders>
+          </w:tcPr>
+          <w:p>
+            <w:pPr>
+              <w:pStyle w:val="a3"/>
+              <w:ind w:left="0"/>
+              <w:rPr>
+                <w:rFonts w:ascii="Times New Roman" w:eastAsiaTheme="minorEastAsia" w:hAnsi="Times New Roman" w:cs="Times New Roman"/>
+                <w:sz w:val="28"/>
+                <w:szCs w:val="28"/>
+                <w:lang w:val="en-US"/>
+              </w:rPr>
+            </w:pPr>
+            <w:r>
+              <w:rPr>
+                <w:rFonts w:ascii="Times New Roman" w:eastAsiaTheme="minorEastAsia" w:hAnsi="Times New Roman" w:cs="Times New Roman"/>
+                <w:sz w:val="28"/>
+                <w:szCs w:val="28"/>
+                <w:lang w:val="en-US"/>
+              </w:rPr>
+              <w:t>0</w:t>
+            </w:r>
+          </w:p>
+        </w:tc>
+        <w:tc>
+          <w:tcPr>
+            <w:tcW w:w="507" w:type="dxa"/>
+            <w:tcBorders>
+              <w:top w:val="nil"/>
+              <w:left w:val="nil"/>
+              <w:bottom w:val="nil"/>
+              <w:right w:val="double" w:sz="4" w:space="0" w:color="auto"/>
+            </w:tcBorders>
+          </w:tcPr>
+          <w:p>
+            <w:pPr>
+              <w:pStyle w:val="a3"/>
+              <w:ind w:left="0"/>
+              <w:rPr>
+                <w:rFonts w:ascii="Times New Roman" w:eastAsiaTheme="minorEastAsia" w:hAnsi="Times New Roman" w:cs="Times New Roman"/>
+                <w:sz w:val="28"/>
+                <w:szCs w:val="28"/>
+                <w:lang w:val="en-US"/>
+              </w:rPr>
+            </w:pPr>
+            <w:r>
+              <w:rPr>
+                <w:rFonts w:ascii="Times New Roman" w:eastAsiaTheme="minorEastAsia" w:hAnsi="Times New Roman" w:cs="Times New Roman"/>
+                <w:sz w:val="28"/>
+                <w:szCs w:val="28"/>
+                <w:lang w:val="en-US"/>
+              </w:rPr>
+              <w:t>0</w:t>
+            </w:r>
+          </w:p>
+        </w:tc>
+      </w:tr>
+      <w:tr>
+        <w:trPr>
+          <w:trHeight w:val="389"/>
+        </w:trPr>
+        <w:tc>
+          <w:tcPr>
+            <w:tcW w:w="507" w:type="dxa"/>
+            <w:tcBorders>
+              <w:top w:val="nil"/>
+              <w:left w:val="double" w:sz="4" w:space="0" w:color="auto"/>
+              <w:bottom w:val="nil"/>
+              <w:right w:val="nil"/>
+            </w:tcBorders>
+          </w:tcPr>
+          <w:p>
+            <w:pPr>
+              <w:pStyle w:val="a3"/>
+              <w:ind w:left="0"/>
+              <w:rPr>
+                <w:rFonts w:ascii="Times New Roman" w:eastAsiaTheme="minorEastAsia" w:hAnsi="Times New Roman" w:cs="Times New Roman"/>
+                <w:sz w:val="28"/>
+                <w:szCs w:val="28"/>
+                <w:lang w:val="en-US"/>
+              </w:rPr>
+            </w:pPr>
+            <w:r>
+              <w:rPr>
+                <w:rFonts w:ascii="Times New Roman" w:eastAsiaTheme="minorEastAsia" w:hAnsi="Times New Roman" w:cs="Times New Roman"/>
+                <w:sz w:val="28"/>
+                <w:szCs w:val="28"/>
+                <w:lang w:val="en-US"/>
+              </w:rPr>
+              <w:t>0</w:t>
+            </w:r>
+          </w:p>
+        </w:tc>
+        <w:tc>
+          <w:tcPr>
+            <w:tcW w:w="507" w:type="dxa"/>
+            <w:tcBorders>
+              <w:top w:val="nil"/>
+              <w:left w:val="nil"/>
+              <w:bottom w:val="nil"/>
+              <w:right w:val="nil"/>
+            </w:tcBorders>
+          </w:tcPr>
+          <w:p>
+            <w:pPr>
+              <w:pStyle w:val="a3"/>
+              <w:ind w:left="0"/>
+              <w:rPr>
+                <w:rFonts w:ascii="Times New Roman" w:eastAsiaTheme="minorEastAsia" w:hAnsi="Times New Roman" w:cs="Times New Roman"/>
+                <w:sz w:val="28"/>
+                <w:szCs w:val="28"/>
+                <w:lang w:val="en-US"/>
+              </w:rPr>
+            </w:pPr>
+            <w:r>
+              <w:rPr>
+                <w:rFonts w:ascii="Times New Roman" w:eastAsiaTheme="minorEastAsia" w:hAnsi="Times New Roman" w:cs="Times New Roman"/>
+                <w:sz w:val="28"/>
+                <w:szCs w:val="28"/>
+                <w:lang w:val="en-US"/>
+              </w:rPr>
+              <w:t>0</w:t>
+            </w:r>
+          </w:p>
+        </w:tc>
+        <w:tc>
+          <w:tcPr>
+            <w:tcW w:w="507" w:type="dxa"/>
+            <w:tcBorders>
+              <w:top w:val="nil"/>
+              <w:left w:val="nil"/>
+              <w:bottom w:val="nil"/>
+              <w:right w:val="nil"/>
+            </w:tcBorders>
+          </w:tcPr>
+          <w:p>
+            <w:pPr>
+              <w:pStyle w:val="a3"/>
+              <w:ind w:left="0"/>
+              <w:rPr>
+                <w:rFonts w:ascii="Times New Roman" w:eastAsiaTheme="minorEastAsia" w:hAnsi="Times New Roman" w:cs="Times New Roman"/>
+                <w:sz w:val="28"/>
+                <w:szCs w:val="28"/>
+                <w:lang w:val="en-US"/>
+              </w:rPr>
+            </w:pPr>
+            <w:r>
+              <w:rPr>
+                <w:rFonts w:ascii="Times New Roman" w:eastAsiaTheme="minorEastAsia" w:hAnsi="Times New Roman" w:cs="Times New Roman"/>
+                <w:sz w:val="28"/>
+                <w:szCs w:val="28"/>
+                <w:lang w:val="en-US"/>
+              </w:rPr>
+              <w:t>0</w:t>
+            </w:r>
+          </w:p>
+        </w:tc>
+        <w:tc>
+          <w:tcPr>
+            <w:tcW w:w="507" w:type="dxa"/>
+            <w:tcBorders>
+              <w:top w:val="nil"/>
+              <w:left w:val="nil"/>
+              <w:bottom w:val="nil"/>
+              <w:right w:val="nil"/>
+            </w:tcBorders>
+          </w:tcPr>
+          <w:p>
+            <w:pPr>
+              <w:pStyle w:val="a3"/>
+              <w:ind w:left="0"/>
+              <w:rPr>
+                <w:rFonts w:ascii="Times New Roman" w:eastAsiaTheme="minorEastAsia" w:hAnsi="Times New Roman" w:cs="Times New Roman"/>
+                <w:sz w:val="28"/>
+                <w:szCs w:val="28"/>
+                <w:lang w:val="en-US"/>
+              </w:rPr>
+            </w:pPr>
+            <w:r>
+              <w:rPr>
+                <w:rFonts w:ascii="Times New Roman" w:eastAsiaTheme="minorEastAsia" w:hAnsi="Times New Roman" w:cs="Times New Roman"/>
+                <w:sz w:val="28"/>
+                <w:szCs w:val="28"/>
+                <w:lang w:val="en-US"/>
+              </w:rPr>
+              <w:t>1</w:t>
+            </w:r>
+          </w:p>
+        </w:tc>
+        <w:tc>
+          <w:tcPr>
+            <w:tcW w:w="507" w:type="dxa"/>
+            <w:tcBorders>
+              <w:top w:val="nil"/>
+              <w:left w:val="nil"/>
+              <w:bottom w:val="nil"/>
+              <w:right w:val="double" w:sz="4" w:space="0" w:color="auto"/>
+            </w:tcBorders>
+          </w:tcPr>
+          <w:p>
+            <w:pPr>
+              <w:pStyle w:val="a3"/>
+              <w:ind w:left="0"/>
+              <w:rPr>
+                <w:rFonts w:ascii="Times New Roman" w:eastAsiaTheme="minorEastAsia" w:hAnsi="Times New Roman" w:cs="Times New Roman"/>
+                <w:sz w:val="28"/>
+                <w:szCs w:val="28"/>
+                <w:lang w:val="en-US"/>
+              </w:rPr>
+            </w:pPr>
+            <w:r>
+              <w:rPr>
+                <w:rFonts w:ascii="Times New Roman" w:eastAsiaTheme="minorEastAsia" w:hAnsi="Times New Roman" w:cs="Times New Roman"/>
+                <w:sz w:val="28"/>
+                <w:szCs w:val="28"/>
+                <w:lang w:val="en-US"/>
+              </w:rPr>
+              <w:t>0</w:t>
+            </w:r>
+          </w:p>
+        </w:tc>
+      </w:tr>
+      <w:tr>
+        <w:trPr>
+          <w:trHeight w:val="389"/>
+        </w:trPr>
+        <w:tc>
+          <w:tcPr>
+            <w:tcW w:w="507" w:type="dxa"/>
+            <w:tcBorders>
+              <w:top w:val="nil"/>
+              <w:left w:val="double" w:sz="4" w:space="0" w:color="auto"/>
+              <w:bottom w:val="nil"/>
+              <w:right w:val="nil"/>
+            </w:tcBorders>
+          </w:tcPr>
+          <w:p>
+            <w:pPr>
+              <w:pStyle w:val="a3"/>
+              <w:ind w:left="0"/>
+              <w:rPr>
+                <w:rFonts w:ascii="Times New Roman" w:eastAsiaTheme="minorEastAsia" w:hAnsi="Times New Roman" w:cs="Times New Roman"/>
+                <w:sz w:val="28"/>
+                <w:szCs w:val="28"/>
+                <w:lang w:val="en-US"/>
+              </w:rPr>
+            </w:pPr>
+            <w:r>
+              <w:rPr>
+                <w:rFonts w:ascii="Times New Roman" w:eastAsiaTheme="minorEastAsia" w:hAnsi="Times New Roman" w:cs="Times New Roman"/>
+                <w:sz w:val="28"/>
+                <w:szCs w:val="28"/>
+                <w:lang w:val="en-US"/>
+              </w:rPr>
+              <w:t>0</w:t>
+            </w:r>
+          </w:p>
+        </w:tc>
+        <w:tc>
+          <w:tcPr>
+            <w:tcW w:w="507" w:type="dxa"/>
+            <w:tcBorders>
+              <w:top w:val="nil"/>
+              <w:left w:val="nil"/>
+              <w:bottom w:val="nil"/>
+              <w:right w:val="nil"/>
+            </w:tcBorders>
+          </w:tcPr>
+          <w:p>
+            <w:pPr>
+              <w:pStyle w:val="a3"/>
+              <w:ind w:left="0"/>
+              <w:rPr>
+                <w:rFonts w:ascii="Times New Roman" w:eastAsiaTheme="minorEastAsia" w:hAnsi="Times New Roman" w:cs="Times New Roman"/>
+                <w:sz w:val="28"/>
+                <w:szCs w:val="28"/>
+                <w:lang w:val="en-US"/>
+              </w:rPr>
+            </w:pPr>
+            <w:r>
+              <w:rPr>
+                <w:rFonts w:ascii="Times New Roman" w:eastAsiaTheme="minorEastAsia" w:hAnsi="Times New Roman" w:cs="Times New Roman"/>
+                <w:sz w:val="28"/>
+                <w:szCs w:val="28"/>
+                <w:lang w:val="en-US"/>
+              </w:rPr>
+              <w:t>0</w:t>
+            </w:r>
+          </w:p>
+        </w:tc>
+        <w:tc>
+          <w:tcPr>
+            <w:tcW w:w="507" w:type="dxa"/>
+            <w:tcBorders>
+              <w:top w:val="nil"/>
+              <w:left w:val="nil"/>
+              <w:bottom w:val="nil"/>
+              <w:right w:val="nil"/>
+            </w:tcBorders>
+          </w:tcPr>
+          <w:p>
+            <w:pPr>
+              <w:pStyle w:val="a3"/>
+              <w:ind w:left="0"/>
+              <w:rPr>
+                <w:rFonts w:ascii="Times New Roman" w:eastAsiaTheme="minorEastAsia" w:hAnsi="Times New Roman" w:cs="Times New Roman"/>
+                <w:sz w:val="28"/>
+                <w:szCs w:val="28"/>
+                <w:lang w:val="en-US"/>
+              </w:rPr>
+            </w:pPr>
+            <w:r>
+              <w:rPr>
+                <w:rFonts w:ascii="Times New Roman" w:eastAsiaTheme="minorEastAsia" w:hAnsi="Times New Roman" w:cs="Times New Roman"/>
+                <w:sz w:val="28"/>
+                <w:szCs w:val="28"/>
+                <w:lang w:val="en-US"/>
+              </w:rPr>
+              <w:t>0</w:t>
+            </w:r>
+          </w:p>
+        </w:tc>
+        <w:tc>
+          <w:tcPr>
+            <w:tcW w:w="507" w:type="dxa"/>
+            <w:tcBorders>
+              <w:top w:val="nil"/>
+              <w:left w:val="nil"/>
+              <w:bottom w:val="nil"/>
+              <w:right w:val="nil"/>
+            </w:tcBorders>
+          </w:tcPr>
+          <w:p>
+            <w:pPr>
+              <w:pStyle w:val="a3"/>
+              <w:ind w:left="0"/>
+              <w:rPr>
+                <w:rFonts w:ascii="Times New Roman" w:eastAsiaTheme="minorEastAsia" w:hAnsi="Times New Roman" w:cs="Times New Roman"/>
+                <w:sz w:val="28"/>
+                <w:szCs w:val="28"/>
+                <w:lang w:val="en-US"/>
+              </w:rPr>
+            </w:pPr>
+            <w:r>
+              <w:rPr>
+                <w:rFonts w:ascii="Times New Roman" w:eastAsiaTheme="minorEastAsia" w:hAnsi="Times New Roman" w:cs="Times New Roman"/>
+                <w:sz w:val="28"/>
+                <w:szCs w:val="28"/>
+                <w:lang w:val="en-US"/>
+              </w:rPr>
+              <w:t>0</w:t>
+            </w:r>
+          </w:p>
+        </w:tc>
+        <w:tc>
+          <w:tcPr>
+            <w:tcW w:w="507" w:type="dxa"/>
+            <w:tcBorders>
+              <w:top w:val="nil"/>
+              <w:left w:val="nil"/>
+              <w:bottom w:val="nil"/>
+              <w:right w:val="double" w:sz="4" w:space="0" w:color="auto"/>
+            </w:tcBorders>
+          </w:tcPr>
+          <w:p>
+            <w:pPr>
+              <w:pStyle w:val="a3"/>
+              <w:ind w:left="0"/>
+              <w:rPr>
+                <w:rFonts w:ascii="Times New Roman" w:eastAsiaTheme="minorEastAsia" w:hAnsi="Times New Roman" w:cs="Times New Roman"/>
+                <w:sz w:val="28"/>
+                <w:szCs w:val="28"/>
+                <w:lang w:val="en-US"/>
+              </w:rPr>
+            </w:pPr>
+            <w:r>
+              <w:rPr>
+                <w:rFonts w:ascii="Times New Roman" w:eastAsiaTheme="minorEastAsia" w:hAnsi="Times New Roman" w:cs="Times New Roman"/>
+                <w:sz w:val="28"/>
+                <w:szCs w:val="28"/>
+                <w:lang w:val="en-US"/>
+              </w:rPr>
+              <w:t>1</w:t>
+            </w:r>
+          </w:p>
+        </w:tc>
+      </w:tr>
+    </w:tbl>
+    <w:p>
+      <w:pPr>
+        <w:pStyle w:val="a3"/>
+        <w:rPr>
+          <w:rFonts w:ascii="Times New Roman" w:eastAsiaTheme="minorEastAsia" w:hAnsi="Times New Roman" w:cs="Times New Roman"/>
+          <w:sz w:val="28"/>
+          <w:szCs w:val="28"/>
+        </w:rPr>
+      </w:pPr>
+    </w:p>
+    <w:p>
+      <w:pPr>
+        <w:rPr>
+          <w:rFonts w:ascii="Times New Roman" w:eastAsiaTheme="minorEastAsia" w:hAnsi="Times New Roman" w:cs="Times New Roman"/>
+          <w:sz w:val="28"/>
+          <w:szCs w:val="28"/>
+        </w:rPr>
+      </w:pPr>
     </w:p>
     <w:sectPr>
       <w:pgSz w:w="11906" w:h="16838"/>
@@ -2380,6 +5026,92 @@
 <file path=word/numbering.xml><?xml version="1.0" encoding="utf-8"?>
 <w:numbering xmlns:wpc="http://schemas.microsoft.com/office/word/2010/wordprocessingCanvas" xmlns:mc="http://schemas.openxmlformats.org/markup-compatibility/2006" xmlns:o="urn:schemas-microsoft-com:office:office" xmlns:r="http://schemas.openxmlformats.org/officeDocument/2006/relationships" xmlns:m="http://schemas.openxmlformats.org/officeDocument/2006/math" xmlns:v="urn:schemas-microsoft-com:vml" xmlns:wp14="http://schemas.microsoft.com/office/word/2010/wordprocessingDrawing" xmlns:wp="http://schemas.openxmlformats.org/drawingml/2006/wordprocessingDrawing" xmlns:w10="urn:schemas-microsoft-com:office:word" xmlns:w="http://schemas.openxmlformats.org/wordprocessingml/2006/main" xmlns:w14="http://schemas.microsoft.com/office/word/2010/wordml" xmlns:w15="http://schemas.microsoft.com/office/word/2012/wordml" xmlns:wpg="http://schemas.microsoft.com/office/word/2010/wordprocessingGroup" xmlns:wpi="http://schemas.microsoft.com/office/word/2010/wordprocessingInk" xmlns:wne="http://schemas.microsoft.com/office/word/2006/wordml" xmlns:wps="http://schemas.microsoft.com/office/word/2010/wordprocessingShape" mc:Ignorable="w14 w15 wp14">
   <w:abstractNum w:abstractNumId="0" w15:restartNumberingAfterBreak="0">
+    <w:nsid w:val="22E61C3F"/>
+    <w:multiLevelType w:val="hybridMultilevel"/>
+    <w:tmpl w:val="9E3C0002"/>
+    <w:lvl w:ilvl="0" w:tplc="0419000F">
+      <w:start w:val="1"/>
+      <w:numFmt w:val="decimal"/>
+      <w:lvlText w:val="%1."/>
+      <w:lvlJc w:val="left"/>
+      <w:pPr>
+        <w:ind w:left="720" w:hanging="360"/>
+      </w:pPr>
+    </w:lvl>
+    <w:lvl w:ilvl="1" w:tplc="04190019" w:tentative="1">
+      <w:start w:val="1"/>
+      <w:numFmt w:val="lowerLetter"/>
+      <w:lvlText w:val="%2."/>
+      <w:lvlJc w:val="left"/>
+      <w:pPr>
+        <w:ind w:left="1440" w:hanging="360"/>
+      </w:pPr>
+    </w:lvl>
+    <w:lvl w:ilvl="2" w:tplc="0419001B" w:tentative="1">
+      <w:start w:val="1"/>
+      <w:numFmt w:val="lowerRoman"/>
+      <w:lvlText w:val="%3."/>
+      <w:lvlJc w:val="right"/>
+      <w:pPr>
+        <w:ind w:left="2160" w:hanging="180"/>
+      </w:pPr>
+    </w:lvl>
+    <w:lvl w:ilvl="3" w:tplc="0419000F" w:tentative="1">
+      <w:start w:val="1"/>
+      <w:numFmt w:val="decimal"/>
+      <w:lvlText w:val="%4."/>
+      <w:lvlJc w:val="left"/>
+      <w:pPr>
+        <w:ind w:left="2880" w:hanging="360"/>
+      </w:pPr>
+    </w:lvl>
+    <w:lvl w:ilvl="4" w:tplc="04190019" w:tentative="1">
+      <w:start w:val="1"/>
+      <w:numFmt w:val="lowerLetter"/>
+      <w:lvlText w:val="%5."/>
+      <w:lvlJc w:val="left"/>
+      <w:pPr>
+        <w:ind w:left="3600" w:hanging="360"/>
+      </w:pPr>
+    </w:lvl>
+    <w:lvl w:ilvl="5" w:tplc="0419001B" w:tentative="1">
+      <w:start w:val="1"/>
+      <w:numFmt w:val="lowerRoman"/>
+      <w:lvlText w:val="%6."/>
+      <w:lvlJc w:val="right"/>
+      <w:pPr>
+        <w:ind w:left="4320" w:hanging="180"/>
+      </w:pPr>
+    </w:lvl>
+    <w:lvl w:ilvl="6" w:tplc="0419000F" w:tentative="1">
+      <w:start w:val="1"/>
+      <w:numFmt w:val="decimal"/>
+      <w:lvlText w:val="%7."/>
+      <w:lvlJc w:val="left"/>
+      <w:pPr>
+        <w:ind w:left="5040" w:hanging="360"/>
+      </w:pPr>
+    </w:lvl>
+    <w:lvl w:ilvl="7" w:tplc="04190019" w:tentative="1">
+      <w:start w:val="1"/>
+      <w:numFmt w:val="lowerLetter"/>
+      <w:lvlText w:val="%8."/>
+      <w:lvlJc w:val="left"/>
+      <w:pPr>
+        <w:ind w:left="5760" w:hanging="360"/>
+      </w:pPr>
+    </w:lvl>
+    <w:lvl w:ilvl="8" w:tplc="0419001B" w:tentative="1">
+      <w:start w:val="1"/>
+      <w:numFmt w:val="lowerRoman"/>
+      <w:lvlText w:val="%9."/>
+      <w:lvlJc w:val="right"/>
+      <w:pPr>
+        <w:ind w:left="6480" w:hanging="180"/>
+      </w:pPr>
+    </w:lvl>
+  </w:abstractNum>
+  <w:abstractNum w:abstractNumId="1" w15:restartNumberingAfterBreak="0">
     <w:nsid w:val="33EF0766"/>
     <w:multiLevelType w:val="hybridMultilevel"/>
     <w:tmpl w:val="F1C0D8EE"/>
@@ -2465,7 +5197,7 @@
       </w:pPr>
     </w:lvl>
   </w:abstractNum>
-  <w:abstractNum w:abstractNumId="1" w15:restartNumberingAfterBreak="0">
+  <w:abstractNum w:abstractNumId="2" w15:restartNumberingAfterBreak="0">
     <w:nsid w:val="38AF520F"/>
     <w:multiLevelType w:val="hybridMultilevel"/>
     <w:tmpl w:val="B498BFA0"/>
@@ -2551,10 +5283,10 @@
       </w:pPr>
     </w:lvl>
   </w:abstractNum>
-  <w:abstractNum w:abstractNumId="2" w15:restartNumberingAfterBreak="0">
+  <w:abstractNum w:abstractNumId="3" w15:restartNumberingAfterBreak="0">
     <w:nsid w:val="4FA54023"/>
     <w:multiLevelType w:val="hybridMultilevel"/>
-    <w:tmpl w:val="97CAB682"/>
+    <w:tmpl w:val="3A727D0E"/>
     <w:lvl w:ilvl="0" w:tplc="0419000F">
       <w:start w:val="1"/>
       <w:numFmt w:val="decimal"/>
@@ -2637,7 +5369,7 @@
       </w:pPr>
     </w:lvl>
   </w:abstractNum>
-  <w:abstractNum w:abstractNumId="3" w15:restartNumberingAfterBreak="0">
+  <w:abstractNum w:abstractNumId="4" w15:restartNumberingAfterBreak="0">
     <w:nsid w:val="51917BA1"/>
     <w:multiLevelType w:val="hybridMultilevel"/>
     <w:tmpl w:val="652E17BC"/>
@@ -2726,7 +5458,93 @@
       </w:pPr>
     </w:lvl>
   </w:abstractNum>
-  <w:abstractNum w:abstractNumId="4" w15:restartNumberingAfterBreak="0">
+  <w:abstractNum w:abstractNumId="5" w15:restartNumberingAfterBreak="0">
+    <w:nsid w:val="66466403"/>
+    <w:multiLevelType w:val="hybridMultilevel"/>
+    <w:tmpl w:val="317CCA3E"/>
+    <w:lvl w:ilvl="0" w:tplc="0419000F">
+      <w:start w:val="1"/>
+      <w:numFmt w:val="decimal"/>
+      <w:lvlText w:val="%1."/>
+      <w:lvlJc w:val="left"/>
+      <w:pPr>
+        <w:ind w:left="720" w:hanging="360"/>
+      </w:pPr>
+    </w:lvl>
+    <w:lvl w:ilvl="1" w:tplc="04190019" w:tentative="1">
+      <w:start w:val="1"/>
+      <w:numFmt w:val="lowerLetter"/>
+      <w:lvlText w:val="%2."/>
+      <w:lvlJc w:val="left"/>
+      <w:pPr>
+        <w:ind w:left="1440" w:hanging="360"/>
+      </w:pPr>
+    </w:lvl>
+    <w:lvl w:ilvl="2" w:tplc="0419001B" w:tentative="1">
+      <w:start w:val="1"/>
+      <w:numFmt w:val="lowerRoman"/>
+      <w:lvlText w:val="%3."/>
+      <w:lvlJc w:val="right"/>
+      <w:pPr>
+        <w:ind w:left="2160" w:hanging="180"/>
+      </w:pPr>
+    </w:lvl>
+    <w:lvl w:ilvl="3" w:tplc="0419000F" w:tentative="1">
+      <w:start w:val="1"/>
+      <w:numFmt w:val="decimal"/>
+      <w:lvlText w:val="%4."/>
+      <w:lvlJc w:val="left"/>
+      <w:pPr>
+        <w:ind w:left="2880" w:hanging="360"/>
+      </w:pPr>
+    </w:lvl>
+    <w:lvl w:ilvl="4" w:tplc="04190019" w:tentative="1">
+      <w:start w:val="1"/>
+      <w:numFmt w:val="lowerLetter"/>
+      <w:lvlText w:val="%5."/>
+      <w:lvlJc w:val="left"/>
+      <w:pPr>
+        <w:ind w:left="3600" w:hanging="360"/>
+      </w:pPr>
+    </w:lvl>
+    <w:lvl w:ilvl="5" w:tplc="0419001B" w:tentative="1">
+      <w:start w:val="1"/>
+      <w:numFmt w:val="lowerRoman"/>
+      <w:lvlText w:val="%6."/>
+      <w:lvlJc w:val="right"/>
+      <w:pPr>
+        <w:ind w:left="4320" w:hanging="180"/>
+      </w:pPr>
+    </w:lvl>
+    <w:lvl w:ilvl="6" w:tplc="0419000F" w:tentative="1">
+      <w:start w:val="1"/>
+      <w:numFmt w:val="decimal"/>
+      <w:lvlText w:val="%7."/>
+      <w:lvlJc w:val="left"/>
+      <w:pPr>
+        <w:ind w:left="5040" w:hanging="360"/>
+      </w:pPr>
+    </w:lvl>
+    <w:lvl w:ilvl="7" w:tplc="04190019" w:tentative="1">
+      <w:start w:val="1"/>
+      <w:numFmt w:val="lowerLetter"/>
+      <w:lvlText w:val="%8."/>
+      <w:lvlJc w:val="left"/>
+      <w:pPr>
+        <w:ind w:left="5760" w:hanging="360"/>
+      </w:pPr>
+    </w:lvl>
+    <w:lvl w:ilvl="8" w:tplc="0419001B" w:tentative="1">
+      <w:start w:val="1"/>
+      <w:numFmt w:val="lowerRoman"/>
+      <w:lvlText w:val="%9."/>
+      <w:lvlJc w:val="right"/>
+      <w:pPr>
+        <w:ind w:left="6480" w:hanging="180"/>
+      </w:pPr>
+    </w:lvl>
+  </w:abstractNum>
+  <w:abstractNum w:abstractNumId="6" w15:restartNumberingAfterBreak="0">
     <w:nsid w:val="7EC819E7"/>
     <w:multiLevelType w:val="hybridMultilevel"/>
     <w:tmpl w:val="FDA42212"/>
@@ -2816,19 +5634,25 @@
     </w:lvl>
   </w:abstractNum>
   <w:num w:numId="1">
+    <w:abstractNumId w:val="1"/>
+  </w:num>
+  <w:num w:numId="2">
+    <w:abstractNumId w:val="4"/>
+  </w:num>
+  <w:num w:numId="3">
+    <w:abstractNumId w:val="6"/>
+  </w:num>
+  <w:num w:numId="4">
+    <w:abstractNumId w:val="2"/>
+  </w:num>
+  <w:num w:numId="5">
+    <w:abstractNumId w:val="3"/>
+  </w:num>
+  <w:num w:numId="6">
     <w:abstractNumId w:val="0"/>
   </w:num>
-  <w:num w:numId="2">
-    <w:abstractNumId w:val="3"/>
-  </w:num>
-  <w:num w:numId="3">
-    <w:abstractNumId w:val="4"/>
-  </w:num>
-  <w:num w:numId="4">
-    <w:abstractNumId w:val="1"/>
-  </w:num>
-  <w:num w:numId="5">
-    <w:abstractNumId w:val="2"/>
+  <w:num w:numId="7">
+    <w:abstractNumId w:val="5"/>
   </w:num>
 </w:numbering>
 </file>
@@ -3279,6 +6103,25 @@
       <w:color w:val="808080"/>
     </w:rPr>
   </w:style>
+  <w:style w:type="table" w:styleId="a5">
+    <w:name w:val="Table Grid"/>
+    <w:basedOn w:val="a1"/>
+    <w:uiPriority w:val="39"/>
+    <w:rsid w:val="00997EA6"/>
+    <w:pPr>
+      <w:spacing w:after="0" w:line="240" w:lineRule="auto"/>
+    </w:pPr>
+    <w:tblPr>
+      <w:tblBorders>
+        <w:top w:val="single" w:sz="4" w:space="0" w:color="auto"/>
+        <w:left w:val="single" w:sz="4" w:space="0" w:color="auto"/>
+        <w:bottom w:val="single" w:sz="4" w:space="0" w:color="auto"/>
+        <w:right w:val="single" w:sz="4" w:space="0" w:color="auto"/>
+        <w:insideH w:val="single" w:sz="4" w:space="0" w:color="auto"/>
+        <w:insideV w:val="single" w:sz="4" w:space="0" w:color="auto"/>
+      </w:tblBorders>
+    </w:tblPr>
+  </w:style>
 </w:styles>
 </file>
 
@@ -3541,4 +6384,16 @@
     </a:ext>
   </a:extLst>
 </a:theme>
+</file>
+
+<file path=customXml/item1.xml><?xml version="1.0" encoding="utf-8"?>
+<b:Sources xmlns:b="http://schemas.openxmlformats.org/officeDocument/2006/bibliography" xmlns="http://schemas.openxmlformats.org/officeDocument/2006/bibliography" SelectedStyle="\APASixthEditionOfficeOnline.xsl" StyleName="APA" Version="6"/>
+</file>
+
+<file path=customXml/itemProps1.xml><?xml version="1.0" encoding="utf-8"?>
+<ds:datastoreItem xmlns:ds="http://schemas.openxmlformats.org/officeDocument/2006/customXml" ds:itemID="{0AEDFB7D-430F-444A-B201-8E8D48CD14D8}">
+  <ds:schemaRefs>
+    <ds:schemaRef ds:uri="http://schemas.openxmlformats.org/officeDocument/2006/bibliography"/>
+  </ds:schemaRefs>
+</ds:datastoreItem>
 </file>